--- a/Cuarta entrega/Informe Programación Entera Bin.docx
+++ b/Cuarta entrega/Informe Programación Entera Bin.docx
@@ -1470,9 +1470,9 @@
                 <w:szCs w:val="32"/>
               </w:rPr>
             </w:pPr>
-            <w:bookmarkStart w:id="2" w:name="_Toc57811368"/>
-            <w:bookmarkStart w:id="3" w:name="_Introducción"/>
-            <w:bookmarkEnd w:id="3"/>
+            <w:bookmarkStart w:id="2" w:name="_Introducción"/>
+            <w:bookmarkStart w:id="3" w:name="_Toc57811368"/>
+            <w:bookmarkEnd w:id="2"/>
             <w:r>
               <w:rPr>
                 <w:b/>
@@ -1481,7 +1481,7 @@
               </w:rPr>
               <w:t>Introducción</w:t>
             </w:r>
-            <w:bookmarkEnd w:id="2"/>
+            <w:bookmarkEnd w:id="3"/>
           </w:p>
           <w:p>
             <w:pPr>
@@ -1870,43 +1870,171 @@
                 <w:sz w:val="24"/>
                 <w:szCs w:val="24"/>
               </w:rPr>
-              <w:t>El problema de resolver un sistema de desigualdades lineales se remonta al menos hasta Fourier , quien en 1827 publicó un método para resolverlas, y que da nombre al método de eliminación de Fourier-Motzkin .</w:t>
+              <w:t xml:space="preserve">El problema de resolver un sistema de desigualdades lineales se remonta al menos hasta </w:t>
             </w:r>
-          </w:p>
-          <w:p>
-            <w:pPr>
-              <w:spacing w:before="240" w:after="240" w:line="480" w:lineRule="auto"/>
+            <w:proofErr w:type="gramStart"/>
+            <w:r>
               <w:rPr>
                 <w:rFonts w:ascii="Times New Roman" w:eastAsia="Times New Roman" w:hAnsi="Times New Roman" w:cs="Times New Roman"/>
                 <w:sz w:val="24"/>
                 <w:szCs w:val="24"/>
               </w:rPr>
-            </w:pPr>
+              <w:t>Fourier ,</w:t>
+            </w:r>
+            <w:proofErr w:type="gramEnd"/>
             <w:r>
               <w:rPr>
                 <w:rFonts w:ascii="Times New Roman" w:eastAsia="Times New Roman" w:hAnsi="Times New Roman" w:cs="Times New Roman"/>
                 <w:sz w:val="24"/>
                 <w:szCs w:val="24"/>
               </w:rPr>
-              <w:t>En 1939, el matemático y economista soviético Leonid Kantorovich , quien también propuso un método para resolverlo, dio una formulación de programación lineal de un problema que es equivalente al problema general de programación lineal . Dantzig desarrolló de forma independiente una formulación de programación lineal general para utilizarla en problemas de planificación en la Fuerza Aérea de EE. En 1947, Dantzig también inventó el método simplex que por primera vez abordó de manera eficiente el problema de la programación lineal en la mayoría de los casos . Sin embargo, solo lleva un momento encontrar la solución óptima planteando el problema como un programa lineal y aplicando el algoritmo simplex .</w:t>
+              <w:t xml:space="preserve"> quien en 1827 publicó un método para resolverlas, y que da nombre al método de eliminación de Fourier-</w:t>
             </w:r>
-          </w:p>
-          <w:p>
-            <w:pPr>
-              <w:spacing w:before="240" w:after="240" w:line="480" w:lineRule="auto"/>
+            <w:proofErr w:type="spellStart"/>
+            <w:r>
               <w:rPr>
                 <w:rFonts w:ascii="Times New Roman" w:eastAsia="Times New Roman" w:hAnsi="Times New Roman" w:cs="Times New Roman"/>
                 <w:sz w:val="24"/>
                 <w:szCs w:val="24"/>
               </w:rPr>
-            </w:pPr>
+              <w:t>Motzkin</w:t>
+            </w:r>
+            <w:proofErr w:type="spellEnd"/>
             <w:r>
               <w:rPr>
                 <w:rFonts w:ascii="Times New Roman" w:eastAsia="Times New Roman" w:hAnsi="Times New Roman" w:cs="Times New Roman"/>
                 <w:sz w:val="24"/>
                 <w:szCs w:val="24"/>
               </w:rPr>
-              <w:t>La teoría detrás de la programación lineal reduce drásticamente el número de posibles soluciones que deben verificarse. Leonid Khachiyan demostró por primera vez que el problema de programación lineal se podía resolver en tiempo polinómico en 1979, pero un gran avance teórico y práctico en el campo se produjo en 1984 cuando Narendra Karmarkar introdujo un nuevo método de punto interior para resolver la programación lineal.</w:t>
+              <w:t xml:space="preserve"> .</w:t>
+            </w:r>
+          </w:p>
+          <w:p>
+            <w:pPr>
+              <w:spacing w:before="240" w:after="240" w:line="480" w:lineRule="auto"/>
+              <w:rPr>
+                <w:rFonts w:ascii="Times New Roman" w:eastAsia="Times New Roman" w:hAnsi="Times New Roman" w:cs="Times New Roman"/>
+                <w:sz w:val="24"/>
+                <w:szCs w:val="24"/>
+              </w:rPr>
+            </w:pPr>
+            <w:r>
+              <w:rPr>
+                <w:rFonts w:ascii="Times New Roman" w:eastAsia="Times New Roman" w:hAnsi="Times New Roman" w:cs="Times New Roman"/>
+                <w:sz w:val="24"/>
+                <w:szCs w:val="24"/>
+              </w:rPr>
+              <w:t xml:space="preserve">En 1939, el matemático y economista soviético Leonid </w:t>
+            </w:r>
+            <w:proofErr w:type="spellStart"/>
+            <w:proofErr w:type="gramStart"/>
+            <w:r>
+              <w:rPr>
+                <w:rFonts w:ascii="Times New Roman" w:eastAsia="Times New Roman" w:hAnsi="Times New Roman" w:cs="Times New Roman"/>
+                <w:sz w:val="24"/>
+                <w:szCs w:val="24"/>
+              </w:rPr>
+              <w:t>Kantorovich</w:t>
+            </w:r>
+            <w:proofErr w:type="spellEnd"/>
+            <w:r>
+              <w:rPr>
+                <w:rFonts w:ascii="Times New Roman" w:eastAsia="Times New Roman" w:hAnsi="Times New Roman" w:cs="Times New Roman"/>
+                <w:sz w:val="24"/>
+                <w:szCs w:val="24"/>
+              </w:rPr>
+              <w:t xml:space="preserve"> ,</w:t>
+            </w:r>
+            <w:proofErr w:type="gramEnd"/>
+            <w:r>
+              <w:rPr>
+                <w:rFonts w:ascii="Times New Roman" w:eastAsia="Times New Roman" w:hAnsi="Times New Roman" w:cs="Times New Roman"/>
+                <w:sz w:val="24"/>
+                <w:szCs w:val="24"/>
+              </w:rPr>
+              <w:t xml:space="preserve"> quien también propuso un método para resolverlo, dio una formulación de programación lineal de un problema que es equivalente al problema general de programación lineal . Dantzig desarrolló de forma independiente una formulación de programación lineal general para utilizarla en problemas de planificación en la Fuerza Aérea de EE. En 1947, Dantzig también inventó el método simplex que por primera vez abordó de manera eficiente el problema de la programación lineal en la mayoría de los </w:t>
+            </w:r>
+            <w:proofErr w:type="gramStart"/>
+            <w:r>
+              <w:rPr>
+                <w:rFonts w:ascii="Times New Roman" w:eastAsia="Times New Roman" w:hAnsi="Times New Roman" w:cs="Times New Roman"/>
+                <w:sz w:val="24"/>
+                <w:szCs w:val="24"/>
+              </w:rPr>
+              <w:t>casos .</w:t>
+            </w:r>
+            <w:proofErr w:type="gramEnd"/>
+            <w:r>
+              <w:rPr>
+                <w:rFonts w:ascii="Times New Roman" w:eastAsia="Times New Roman" w:hAnsi="Times New Roman" w:cs="Times New Roman"/>
+                <w:sz w:val="24"/>
+                <w:szCs w:val="24"/>
+              </w:rPr>
+              <w:t xml:space="preserve"> Sin embargo, solo lleva un momento encontrar la solución óptima planteando el problema como un programa lineal y aplicando el algoritmo </w:t>
+            </w:r>
+            <w:proofErr w:type="gramStart"/>
+            <w:r>
+              <w:rPr>
+                <w:rFonts w:ascii="Times New Roman" w:eastAsia="Times New Roman" w:hAnsi="Times New Roman" w:cs="Times New Roman"/>
+                <w:sz w:val="24"/>
+                <w:szCs w:val="24"/>
+              </w:rPr>
+              <w:t>simplex .</w:t>
+            </w:r>
+            <w:proofErr w:type="gramEnd"/>
+          </w:p>
+          <w:p>
+            <w:pPr>
+              <w:spacing w:before="240" w:after="240" w:line="480" w:lineRule="auto"/>
+              <w:rPr>
+                <w:rFonts w:ascii="Times New Roman" w:eastAsia="Times New Roman" w:hAnsi="Times New Roman" w:cs="Times New Roman"/>
+                <w:sz w:val="24"/>
+                <w:szCs w:val="24"/>
+              </w:rPr>
+            </w:pPr>
+            <w:r>
+              <w:rPr>
+                <w:rFonts w:ascii="Times New Roman" w:eastAsia="Times New Roman" w:hAnsi="Times New Roman" w:cs="Times New Roman"/>
+                <w:sz w:val="24"/>
+                <w:szCs w:val="24"/>
+              </w:rPr>
+              <w:t xml:space="preserve">La teoría detrás de la programación lineal reduce drásticamente el número de posibles soluciones que deben verificarse. Leonid </w:t>
+            </w:r>
+            <w:proofErr w:type="spellStart"/>
+            <w:r>
+              <w:rPr>
+                <w:rFonts w:ascii="Times New Roman" w:eastAsia="Times New Roman" w:hAnsi="Times New Roman" w:cs="Times New Roman"/>
+                <w:sz w:val="24"/>
+                <w:szCs w:val="24"/>
+              </w:rPr>
+              <w:t>Khachiyan</w:t>
+            </w:r>
+            <w:proofErr w:type="spellEnd"/>
+            <w:r>
+              <w:rPr>
+                <w:rFonts w:ascii="Times New Roman" w:eastAsia="Times New Roman" w:hAnsi="Times New Roman" w:cs="Times New Roman"/>
+                <w:sz w:val="24"/>
+                <w:szCs w:val="24"/>
+              </w:rPr>
+              <w:t xml:space="preserve"> demostró por primera vez que el problema de programación lineal se podía resolver en tiempo polinómico en 1979, pero un gran avance teórico y práctico en el campo se produjo en 1984 cuando Narendra </w:t>
+            </w:r>
+            <w:proofErr w:type="spellStart"/>
+            <w:r>
+              <w:rPr>
+                <w:rFonts w:ascii="Times New Roman" w:eastAsia="Times New Roman" w:hAnsi="Times New Roman" w:cs="Times New Roman"/>
+                <w:sz w:val="24"/>
+                <w:szCs w:val="24"/>
+              </w:rPr>
+              <w:t>Karmarkar</w:t>
+            </w:r>
+            <w:proofErr w:type="spellEnd"/>
+            <w:r>
+              <w:rPr>
+                <w:rFonts w:ascii="Times New Roman" w:eastAsia="Times New Roman" w:hAnsi="Times New Roman" w:cs="Times New Roman"/>
+                <w:sz w:val="24"/>
+                <w:szCs w:val="24"/>
+              </w:rPr>
+              <w:t xml:space="preserve"> introdujo un nuevo método de punto interior para resolver la programación lineal.</w:t>
             </w:r>
           </w:p>
           <w:p>
@@ -1954,9 +2082,9 @@
           <w:szCs w:val="32"/>
         </w:rPr>
       </w:pPr>
-      <w:bookmarkStart w:id="6" w:name="_Toc57811371"/>
-      <w:bookmarkStart w:id="7" w:name="_Programación_entera_binaria"/>
-      <w:bookmarkEnd w:id="7"/>
+      <w:bookmarkStart w:id="6" w:name="_Programación_entera_binaria"/>
+      <w:bookmarkStart w:id="7" w:name="_Toc57811371"/>
+      <w:bookmarkEnd w:id="6"/>
       <w:r>
         <w:rPr>
           <w:b/>
@@ -1966,7 +2094,7 @@
         <w:lastRenderedPageBreak/>
         <w:t>Programación entera binaria</w:t>
       </w:r>
-      <w:bookmarkEnd w:id="6"/>
+      <w:bookmarkEnd w:id="7"/>
     </w:p>
     <w:p>
       <w:pPr>
@@ -2208,7 +2336,25 @@
           <w:sz w:val="24"/>
           <w:szCs w:val="24"/>
         </w:rPr>
-        <w:t xml:space="preserve"> de binariedad por </w:t>
+        <w:t xml:space="preserve"> de </w:t>
+      </w:r>
+      <w:proofErr w:type="spellStart"/>
+      <w:r>
+        <w:rPr>
+          <w:rFonts w:ascii="Times New Roman" w:eastAsia="Gungsuh" w:hAnsi="Times New Roman" w:cs="Times New Roman"/>
+          <w:sz w:val="24"/>
+          <w:szCs w:val="24"/>
+        </w:rPr>
+        <w:t>binariedad</w:t>
+      </w:r>
+      <w:proofErr w:type="spellEnd"/>
+      <w:r>
+        <w:rPr>
+          <w:rFonts w:ascii="Times New Roman" w:eastAsia="Gungsuh" w:hAnsi="Times New Roman" w:cs="Times New Roman"/>
+          <w:sz w:val="24"/>
+          <w:szCs w:val="24"/>
+        </w:rPr>
+        <w:t xml:space="preserve"> por </w:t>
       </w:r>
     </w:p>
     <w:p>
@@ -2242,6 +2388,7 @@
         </w:rPr>
         <w:t xml:space="preserve"> </w:t>
       </w:r>
+      <w:proofErr w:type="spellStart"/>
       <w:r>
         <w:rPr>
           <w:rFonts w:ascii="Times New Roman" w:eastAsia="Gungsuh" w:hAnsi="Times New Roman" w:cs="Times New Roman"/>
@@ -2250,7 +2397,18 @@
           <w:sz w:val="24"/>
           <w:szCs w:val="24"/>
         </w:rPr>
-        <w:t>xj ≤ 1</w:t>
+        <w:t>xj</w:t>
+      </w:r>
+      <w:proofErr w:type="spellEnd"/>
+      <w:r>
+        <w:rPr>
+          <w:rFonts w:ascii="Times New Roman" w:eastAsia="Gungsuh" w:hAnsi="Times New Roman" w:cs="Times New Roman"/>
+          <w:b/>
+          <w:bCs/>
+          <w:sz w:val="24"/>
+          <w:szCs w:val="24"/>
+        </w:rPr>
+        <w:t xml:space="preserve"> ≤ 1</w:t>
       </w:r>
       <w:r>
         <w:rPr>
@@ -3537,43 +3695,6 @@
           <w:szCs w:val="24"/>
         </w:rPr>
       </w:pPr>
-      <w:r>
-        <w:rPr>
-          <w:rFonts w:ascii="Times New Roman" w:eastAsia="Times New Roman" w:hAnsi="Times New Roman" w:cs="Times New Roman"/>
-          <w:sz w:val="24"/>
-          <w:szCs w:val="24"/>
-        </w:rPr>
-        <w:t xml:space="preserve">Luego de resolver el problema por </w:t>
-      </w:r>
-      <w:r>
-        <w:rPr>
-          <w:rFonts w:ascii="Times New Roman" w:eastAsia="Times New Roman" w:hAnsi="Times New Roman" w:cs="Times New Roman"/>
-          <w:b/>
-          <w:sz w:val="24"/>
-          <w:szCs w:val="24"/>
-        </w:rPr>
-        <w:t>B&amp;B</w:t>
-      </w:r>
-      <w:r>
-        <w:rPr>
-          <w:rFonts w:ascii="Times New Roman" w:eastAsia="Times New Roman" w:hAnsi="Times New Roman" w:cs="Times New Roman"/>
-          <w:sz w:val="24"/>
-          <w:szCs w:val="24"/>
-        </w:rPr>
-        <w:t xml:space="preserve"> el árbol queda:</w:t>
-      </w:r>
-    </w:p>
-    <w:p>
-      <w:pPr>
-        <w:widowControl w:val="0"/>
-        <w:spacing w:line="480" w:lineRule="auto"/>
-        <w:jc w:val="both"/>
-        <w:rPr>
-          <w:rFonts w:ascii="Times New Roman" w:eastAsia="Times New Roman" w:hAnsi="Times New Roman" w:cs="Times New Roman"/>
-          <w:sz w:val="24"/>
-          <w:szCs w:val="24"/>
-        </w:rPr>
-      </w:pPr>
     </w:p>
     <w:p>
       <w:pPr>
@@ -3598,49 +3719,6 @@
           <w:szCs w:val="24"/>
         </w:rPr>
       </w:pPr>
-      <w:r>
-        <w:rPr>
-          <w:rFonts w:ascii="Times New Roman" w:eastAsia="Times New Roman" w:hAnsi="Times New Roman" w:cs="Times New Roman"/>
-          <w:noProof/>
-          <w:sz w:val="24"/>
-          <w:szCs w:val="24"/>
-        </w:rPr>
-        <w:drawing>
-          <wp:inline distT="114300" distB="114300" distL="114300" distR="114300" wp14:anchorId="5D04031B" wp14:editId="5D04031C">
-            <wp:extent cx="2633663" cy="3064165"/>
-            <wp:effectExtent l="0" t="0" r="0" b="0"/>
-            <wp:docPr id="3" name="image4.jpg"/>
-            <wp:cNvGraphicFramePr/>
-            <a:graphic xmlns:a="http://schemas.openxmlformats.org/drawingml/2006/main">
-              <a:graphicData uri="http://schemas.openxmlformats.org/drawingml/2006/picture">
-                <pic:pic xmlns:pic="http://schemas.openxmlformats.org/drawingml/2006/picture">
-                  <pic:nvPicPr>
-                    <pic:cNvPr id="0" name="image4.jpg"/>
-                    <pic:cNvPicPr preferRelativeResize="0"/>
-                  </pic:nvPicPr>
-                  <pic:blipFill>
-                    <a:blip r:embed="rId8"/>
-                    <a:srcRect/>
-                    <a:stretch>
-                      <a:fillRect/>
-                    </a:stretch>
-                  </pic:blipFill>
-                  <pic:spPr>
-                    <a:xfrm>
-                      <a:off x="0" y="0"/>
-                      <a:ext cx="2633663" cy="3064165"/>
-                    </a:xfrm>
-                    <a:prstGeom prst="rect">
-                      <a:avLst/>
-                    </a:prstGeom>
-                    <a:ln/>
-                  </pic:spPr>
-                </pic:pic>
-              </a:graphicData>
-            </a:graphic>
-          </wp:inline>
-        </w:drawing>
-      </w:r>
     </w:p>
     <w:p>
       <w:pPr>
@@ -3686,7 +3764,6 @@
           <w:sz w:val="32"/>
           <w:szCs w:val="32"/>
         </w:rPr>
-        <w:lastRenderedPageBreak/>
         <w:t>Usos</w:t>
       </w:r>
       <w:bookmarkEnd w:id="8"/>
@@ -3746,6 +3823,7 @@
           <w:sz w:val="32"/>
           <w:szCs w:val="32"/>
         </w:rPr>
+        <w:lastRenderedPageBreak/>
         <w:t>Ejemplos</w:t>
       </w:r>
       <w:bookmarkEnd w:id="9"/>
@@ -3911,6 +3989,7 @@
         </w:rPr>
         <w:t xml:space="preserve">Se tienen n tipos diferentes de objetos, cada uno de ellos tiene un peso </w:t>
       </w:r>
+      <w:proofErr w:type="spellStart"/>
       <w:r>
         <w:rPr>
           <w:rFonts w:ascii="Times New Roman" w:eastAsia="Times New Roman" w:hAnsi="Times New Roman" w:cs="Times New Roman"/>
@@ -3920,6 +3999,7 @@
         </w:rPr>
         <w:t>wj</w:t>
       </w:r>
+      <w:proofErr w:type="spellEnd"/>
       <w:r>
         <w:rPr>
           <w:rFonts w:ascii="Times New Roman" w:eastAsia="Times New Roman" w:hAnsi="Times New Roman" w:cs="Times New Roman"/>
@@ -3946,6 +4026,7 @@
           <w:szCs w:val="24"/>
         </w:rPr>
       </w:pPr>
+      <w:proofErr w:type="spellStart"/>
       <w:r>
         <w:rPr>
           <w:rFonts w:ascii="Times New Roman" w:eastAsia="Times New Roman" w:hAnsi="Times New Roman" w:cs="Times New Roman"/>
@@ -3955,6 +4036,7 @@
         </w:rPr>
         <w:t>vj</w:t>
       </w:r>
+      <w:proofErr w:type="spellEnd"/>
       <w:r>
         <w:rPr>
           <w:rFonts w:ascii="Times New Roman" w:eastAsia="Times New Roman" w:hAnsi="Times New Roman" w:cs="Times New Roman"/>
@@ -4084,7 +4166,25 @@
           <w:sz w:val="24"/>
           <w:szCs w:val="24"/>
         </w:rPr>
-        <w:t>Modelo: (Problema de la Mochila (knapsack) Entero)</w:t>
+        <w:t>Modelo: (Problema de la Mochila (</w:t>
+      </w:r>
+      <w:proofErr w:type="spellStart"/>
+      <w:r>
+        <w:rPr>
+          <w:rFonts w:ascii="Times New Roman" w:eastAsia="Times New Roman" w:hAnsi="Times New Roman" w:cs="Times New Roman"/>
+          <w:sz w:val="24"/>
+          <w:szCs w:val="24"/>
+        </w:rPr>
+        <w:t>knapsack</w:t>
+      </w:r>
+      <w:proofErr w:type="spellEnd"/>
+      <w:r>
+        <w:rPr>
+          <w:rFonts w:ascii="Times New Roman" w:eastAsia="Times New Roman" w:hAnsi="Times New Roman" w:cs="Times New Roman"/>
+          <w:sz w:val="24"/>
+          <w:szCs w:val="24"/>
+        </w:rPr>
+        <w:t>) Entero)</w:t>
       </w:r>
     </w:p>
     <w:p>
@@ -4096,13 +4196,23 @@
           <w:szCs w:val="24"/>
         </w:rPr>
       </w:pPr>
+      <w:proofErr w:type="spellStart"/>
       <w:r>
         <w:rPr>
           <w:rFonts w:ascii="Times New Roman" w:eastAsia="Cardo" w:hAnsi="Times New Roman" w:cs="Times New Roman"/>
           <w:sz w:val="24"/>
           <w:szCs w:val="24"/>
         </w:rPr>
-        <w:t>xj → unidades del objeto</w:t>
+        <w:t>xj</w:t>
+      </w:r>
+      <w:proofErr w:type="spellEnd"/>
+      <w:r>
+        <w:rPr>
+          <w:rFonts w:ascii="Times New Roman" w:eastAsia="Cardo" w:hAnsi="Times New Roman" w:cs="Times New Roman"/>
+          <w:sz w:val="24"/>
+          <w:szCs w:val="24"/>
+        </w:rPr>
+        <w:t xml:space="preserve"> → unidades del objeto</w:t>
       </w:r>
       <w:r>
         <w:rPr>
@@ -4501,7 +4611,43 @@
           <w:sz w:val="24"/>
           <w:szCs w:val="24"/>
         </w:rPr>
-        <w:t>Si solo existe un objeto de cada tipo entonces xj = 0 o 1 → knapsack binario o 0-1,</w:t>
+        <w:t xml:space="preserve">Si solo existe un objeto de cada tipo entonces </w:t>
+      </w:r>
+      <w:proofErr w:type="spellStart"/>
+      <w:r>
+        <w:rPr>
+          <w:rFonts w:ascii="Times New Roman" w:eastAsia="Cardo" w:hAnsi="Times New Roman" w:cs="Times New Roman"/>
+          <w:sz w:val="24"/>
+          <w:szCs w:val="24"/>
+        </w:rPr>
+        <w:t>xj</w:t>
+      </w:r>
+      <w:proofErr w:type="spellEnd"/>
+      <w:r>
+        <w:rPr>
+          <w:rFonts w:ascii="Times New Roman" w:eastAsia="Cardo" w:hAnsi="Times New Roman" w:cs="Times New Roman"/>
+          <w:sz w:val="24"/>
+          <w:szCs w:val="24"/>
+        </w:rPr>
+        <w:t xml:space="preserve"> = 0 o 1 → </w:t>
+      </w:r>
+      <w:proofErr w:type="spellStart"/>
+      <w:r>
+        <w:rPr>
+          <w:rFonts w:ascii="Times New Roman" w:eastAsia="Cardo" w:hAnsi="Times New Roman" w:cs="Times New Roman"/>
+          <w:sz w:val="24"/>
+          <w:szCs w:val="24"/>
+        </w:rPr>
+        <w:t>knapsack</w:t>
+      </w:r>
+      <w:proofErr w:type="spellEnd"/>
+      <w:r>
+        <w:rPr>
+          <w:rFonts w:ascii="Times New Roman" w:eastAsia="Cardo" w:hAnsi="Times New Roman" w:cs="Times New Roman"/>
+          <w:sz w:val="24"/>
+          <w:szCs w:val="24"/>
+        </w:rPr>
+        <w:t xml:space="preserve"> binario o 0-1,</w:t>
       </w:r>
     </w:p>
     <w:p>
@@ -4555,6 +4701,7 @@
           <w:sz w:val="24"/>
           <w:szCs w:val="24"/>
         </w:rPr>
+        <w:lastRenderedPageBreak/>
         <w:t>ser almacenadas o transportadas considerando una disponibilidad de espacio o peso</w:t>
       </w:r>
     </w:p>
@@ -4610,7 +4757,27 @@
           <w:sz w:val="24"/>
           <w:szCs w:val="24"/>
         </w:rPr>
-        <w:t>O(nW)</w:t>
+        <w:t>O(</w:t>
+      </w:r>
+      <w:proofErr w:type="spellStart"/>
+      <w:r>
+        <w:rPr>
+          <w:rFonts w:ascii="Times New Roman" w:eastAsia="Times New Roman" w:hAnsi="Times New Roman" w:cs="Times New Roman"/>
+          <w:b/>
+          <w:sz w:val="24"/>
+          <w:szCs w:val="24"/>
+        </w:rPr>
+        <w:t>nW</w:t>
+      </w:r>
+      <w:proofErr w:type="spellEnd"/>
+      <w:r>
+        <w:rPr>
+          <w:rFonts w:ascii="Times New Roman" w:eastAsia="Times New Roman" w:hAnsi="Times New Roman" w:cs="Times New Roman"/>
+          <w:b/>
+          <w:sz w:val="24"/>
+          <w:szCs w:val="24"/>
+        </w:rPr>
+        <w:t>)</w:t>
       </w:r>
       <w:r>
         <w:rPr>
@@ -4654,6 +4821,186 @@
         </w:rPr>
         <w:t>resultado.</w:t>
       </w:r>
+    </w:p>
+    <w:p>
+      <w:pPr>
+        <w:spacing w:line="240" w:lineRule="auto"/>
+        <w:ind w:left="720"/>
+        <w:rPr>
+          <w:rFonts w:ascii="Times New Roman" w:eastAsia="Times New Roman" w:hAnsi="Times New Roman" w:cs="Times New Roman"/>
+        </w:rPr>
+      </w:pPr>
+    </w:p>
+    <w:p>
+      <w:pPr>
+        <w:spacing w:line="240" w:lineRule="auto"/>
+        <w:ind w:left="720"/>
+        <w:rPr>
+          <w:rFonts w:ascii="Times New Roman" w:eastAsia="Times New Roman" w:hAnsi="Times New Roman" w:cs="Times New Roman"/>
+        </w:rPr>
+      </w:pPr>
+    </w:p>
+    <w:p>
+      <w:pPr>
+        <w:spacing w:line="240" w:lineRule="auto"/>
+        <w:ind w:left="720"/>
+        <w:rPr>
+          <w:rFonts w:ascii="Times New Roman" w:eastAsia="Times New Roman" w:hAnsi="Times New Roman" w:cs="Times New Roman"/>
+        </w:rPr>
+      </w:pPr>
+    </w:p>
+    <w:p>
+      <w:pPr>
+        <w:spacing w:line="240" w:lineRule="auto"/>
+        <w:ind w:left="720"/>
+        <w:rPr>
+          <w:rFonts w:ascii="Times New Roman" w:eastAsia="Times New Roman" w:hAnsi="Times New Roman" w:cs="Times New Roman"/>
+        </w:rPr>
+      </w:pPr>
+    </w:p>
+    <w:p>
+      <w:pPr>
+        <w:spacing w:line="240" w:lineRule="auto"/>
+        <w:ind w:left="720"/>
+        <w:rPr>
+          <w:rFonts w:ascii="Times New Roman" w:eastAsia="Times New Roman" w:hAnsi="Times New Roman" w:cs="Times New Roman"/>
+        </w:rPr>
+      </w:pPr>
+    </w:p>
+    <w:p>
+      <w:pPr>
+        <w:spacing w:line="240" w:lineRule="auto"/>
+        <w:ind w:left="720"/>
+        <w:rPr>
+          <w:rFonts w:ascii="Times New Roman" w:eastAsia="Times New Roman" w:hAnsi="Times New Roman" w:cs="Times New Roman"/>
+        </w:rPr>
+      </w:pPr>
+    </w:p>
+    <w:p>
+      <w:pPr>
+        <w:spacing w:line="240" w:lineRule="auto"/>
+        <w:ind w:left="720"/>
+        <w:rPr>
+          <w:rFonts w:ascii="Times New Roman" w:eastAsia="Times New Roman" w:hAnsi="Times New Roman" w:cs="Times New Roman"/>
+        </w:rPr>
+      </w:pPr>
+    </w:p>
+    <w:p>
+      <w:pPr>
+        <w:spacing w:line="240" w:lineRule="auto"/>
+        <w:ind w:left="720"/>
+        <w:rPr>
+          <w:rFonts w:ascii="Times New Roman" w:eastAsia="Times New Roman" w:hAnsi="Times New Roman" w:cs="Times New Roman"/>
+        </w:rPr>
+      </w:pPr>
+    </w:p>
+    <w:p>
+      <w:pPr>
+        <w:spacing w:line="240" w:lineRule="auto"/>
+        <w:ind w:left="720"/>
+        <w:rPr>
+          <w:rFonts w:ascii="Times New Roman" w:eastAsia="Times New Roman" w:hAnsi="Times New Roman" w:cs="Times New Roman"/>
+        </w:rPr>
+      </w:pPr>
+    </w:p>
+    <w:p>
+      <w:pPr>
+        <w:spacing w:line="240" w:lineRule="auto"/>
+        <w:ind w:left="720"/>
+        <w:rPr>
+          <w:rFonts w:ascii="Times New Roman" w:eastAsia="Times New Roman" w:hAnsi="Times New Roman" w:cs="Times New Roman"/>
+        </w:rPr>
+      </w:pPr>
+    </w:p>
+    <w:p>
+      <w:pPr>
+        <w:spacing w:line="240" w:lineRule="auto"/>
+        <w:ind w:left="720"/>
+        <w:rPr>
+          <w:rFonts w:ascii="Times New Roman" w:eastAsia="Times New Roman" w:hAnsi="Times New Roman" w:cs="Times New Roman"/>
+        </w:rPr>
+      </w:pPr>
+    </w:p>
+    <w:p>
+      <w:pPr>
+        <w:spacing w:line="240" w:lineRule="auto"/>
+        <w:ind w:left="720"/>
+        <w:rPr>
+          <w:rFonts w:ascii="Times New Roman" w:eastAsia="Times New Roman" w:hAnsi="Times New Roman" w:cs="Times New Roman"/>
+        </w:rPr>
+      </w:pPr>
+    </w:p>
+    <w:p>
+      <w:pPr>
+        <w:spacing w:line="240" w:lineRule="auto"/>
+        <w:ind w:left="720"/>
+        <w:rPr>
+          <w:rFonts w:ascii="Times New Roman" w:eastAsia="Times New Roman" w:hAnsi="Times New Roman" w:cs="Times New Roman"/>
+        </w:rPr>
+      </w:pPr>
+    </w:p>
+    <w:p>
+      <w:pPr>
+        <w:spacing w:line="240" w:lineRule="auto"/>
+        <w:ind w:left="720"/>
+        <w:rPr>
+          <w:rFonts w:ascii="Times New Roman" w:eastAsia="Times New Roman" w:hAnsi="Times New Roman" w:cs="Times New Roman"/>
+        </w:rPr>
+      </w:pPr>
+    </w:p>
+    <w:p>
+      <w:pPr>
+        <w:spacing w:line="240" w:lineRule="auto"/>
+        <w:ind w:left="720"/>
+        <w:rPr>
+          <w:rFonts w:ascii="Times New Roman" w:eastAsia="Times New Roman" w:hAnsi="Times New Roman" w:cs="Times New Roman"/>
+        </w:rPr>
+      </w:pPr>
+    </w:p>
+    <w:p>
+      <w:pPr>
+        <w:spacing w:line="240" w:lineRule="auto"/>
+        <w:ind w:left="720"/>
+        <w:rPr>
+          <w:rFonts w:ascii="Times New Roman" w:eastAsia="Times New Roman" w:hAnsi="Times New Roman" w:cs="Times New Roman"/>
+        </w:rPr>
+      </w:pPr>
+    </w:p>
+    <w:p>
+      <w:pPr>
+        <w:spacing w:line="240" w:lineRule="auto"/>
+        <w:ind w:left="720"/>
+        <w:rPr>
+          <w:rFonts w:ascii="Times New Roman" w:eastAsia="Times New Roman" w:hAnsi="Times New Roman" w:cs="Times New Roman"/>
+        </w:rPr>
+      </w:pPr>
+    </w:p>
+    <w:p>
+      <w:pPr>
+        <w:spacing w:line="240" w:lineRule="auto"/>
+        <w:ind w:left="720"/>
+        <w:rPr>
+          <w:rFonts w:ascii="Times New Roman" w:eastAsia="Times New Roman" w:hAnsi="Times New Roman" w:cs="Times New Roman"/>
+        </w:rPr>
+      </w:pPr>
+    </w:p>
+    <w:p>
+      <w:pPr>
+        <w:spacing w:line="240" w:lineRule="auto"/>
+        <w:ind w:left="720"/>
+        <w:rPr>
+          <w:rFonts w:ascii="Times New Roman" w:eastAsia="Times New Roman" w:hAnsi="Times New Roman" w:cs="Times New Roman"/>
+        </w:rPr>
+      </w:pPr>
+    </w:p>
+    <w:p>
+      <w:pPr>
+        <w:spacing w:line="240" w:lineRule="auto"/>
+        <w:ind w:left="720"/>
+        <w:rPr>
+          <w:rFonts w:ascii="Times New Roman" w:eastAsia="Times New Roman" w:hAnsi="Times New Roman" w:cs="Times New Roman"/>
+        </w:rPr>
+      </w:pPr>
     </w:p>
     <w:p>
       <w:pPr>
@@ -4883,7 +5230,7 @@
           <w:rFonts w:ascii="Times New Roman" w:eastAsia="Times New Roman" w:hAnsi="Times New Roman" w:cs="Times New Roman"/>
           <w:sz w:val="24"/>
           <w:szCs w:val="24"/>
-          <w:lang w:val="en-US"/>
+          <w:lang w:val="es-CO"/>
         </w:rPr>
       </w:pPr>
       <w:r>
@@ -4942,9 +5289,51 @@
           <w:rFonts w:ascii="Times New Roman" w:eastAsia="Times New Roman" w:hAnsi="Times New Roman" w:cs="Times New Roman"/>
           <w:sz w:val="24"/>
           <w:szCs w:val="24"/>
-          <w:lang w:val="en-US"/>
-        </w:rPr>
-        <w:t>Novena edición.University of Arkansas, Fayetteville.</w:t>
+          <w:lang w:val="es-CO"/>
+        </w:rPr>
+        <w:t xml:space="preserve">Novena </w:t>
+      </w:r>
+      <w:proofErr w:type="spellStart"/>
+      <w:proofErr w:type="gramStart"/>
+      <w:r>
+        <w:rPr>
+          <w:rFonts w:ascii="Times New Roman" w:eastAsia="Times New Roman" w:hAnsi="Times New Roman" w:cs="Times New Roman"/>
+          <w:sz w:val="24"/>
+          <w:szCs w:val="24"/>
+          <w:lang w:val="es-CO"/>
+        </w:rPr>
+        <w:t>edición.University</w:t>
+      </w:r>
+      <w:proofErr w:type="spellEnd"/>
+      <w:proofErr w:type="gramEnd"/>
+      <w:r>
+        <w:rPr>
+          <w:rFonts w:ascii="Times New Roman" w:eastAsia="Times New Roman" w:hAnsi="Times New Roman" w:cs="Times New Roman"/>
+          <w:sz w:val="24"/>
+          <w:szCs w:val="24"/>
+          <w:lang w:val="es-CO"/>
+        </w:rPr>
+        <w:t xml:space="preserve"> </w:t>
+      </w:r>
+      <w:proofErr w:type="spellStart"/>
+      <w:r>
+        <w:rPr>
+          <w:rFonts w:ascii="Times New Roman" w:eastAsia="Times New Roman" w:hAnsi="Times New Roman" w:cs="Times New Roman"/>
+          <w:sz w:val="24"/>
+          <w:szCs w:val="24"/>
+          <w:lang w:val="es-CO"/>
+        </w:rPr>
+        <w:t>of</w:t>
+      </w:r>
+      <w:proofErr w:type="spellEnd"/>
+      <w:r>
+        <w:rPr>
+          <w:rFonts w:ascii="Times New Roman" w:eastAsia="Times New Roman" w:hAnsi="Times New Roman" w:cs="Times New Roman"/>
+          <w:sz w:val="24"/>
+          <w:szCs w:val="24"/>
+          <w:lang w:val="es-CO"/>
+        </w:rPr>
+        <w:t xml:space="preserve"> Arkansas, Fayetteville.</w:t>
       </w:r>
     </w:p>
     <w:p>
@@ -5009,7 +5398,7 @@
         </w:rPr>
         <w:t xml:space="preserve">ESCOBAR ALVARÁN Daniel Felipe, GARCÉS HINCAPIÉ Julián Alberto, RESTREPO CORREA Jorge Hernán. (2012). “Aplicación de la programación entera binaria para resolver el problema simple de balanceo de línea de ensamble: un caso de estudio”. Universidad Tecnológica de Pereira. </w:t>
       </w:r>
-      <w:hyperlink r:id="rId9">
+      <w:hyperlink r:id="rId8">
         <w:r>
           <w:rPr>
             <w:rFonts w:ascii="Times New Roman" w:eastAsia="Times New Roman" w:hAnsi="Times New Roman" w:cs="Times New Roman"/>
@@ -5039,7 +5428,7 @@
           <w:rFonts w:ascii="Times New Roman" w:eastAsia="Times New Roman" w:hAnsi="Times New Roman" w:cs="Times New Roman"/>
           <w:sz w:val="24"/>
           <w:szCs w:val="24"/>
-          <w:lang w:val="en-US"/>
+          <w:lang w:val="es-CO"/>
         </w:rPr>
         <w:t>•</w:t>
       </w:r>
@@ -5048,7 +5437,7 @@
           <w:rFonts w:ascii="Times New Roman" w:eastAsia="Times New Roman" w:hAnsi="Times New Roman" w:cs="Times New Roman"/>
           <w:sz w:val="24"/>
           <w:szCs w:val="24"/>
-          <w:lang w:val="en-US"/>
+          <w:lang w:val="es-CO"/>
         </w:rPr>
         <w:t xml:space="preserve"> </w:t>
       </w:r>
@@ -5059,7 +5448,7 @@
             <w:rFonts w:ascii="Times New Roman" w:eastAsia="Times New Roman" w:hAnsi="Times New Roman" w:cs="Times New Roman"/>
             <w:sz w:val="24"/>
             <w:szCs w:val="24"/>
-            <w:lang w:val="en-US"/>
+            <w:lang w:val="es-CO"/>
           </w:rPr>
           <w:t>[3]</w:t>
         </w:r>
@@ -5069,7 +5458,7 @@
           <w:rFonts w:ascii="Times New Roman" w:eastAsia="Times New Roman" w:hAnsi="Times New Roman" w:cs="Times New Roman"/>
           <w:sz w:val="24"/>
           <w:szCs w:val="24"/>
-          <w:lang w:val="en-US"/>
+          <w:lang w:val="es-CO"/>
         </w:rPr>
         <w:t xml:space="preserve"> KARP </w:t>
       </w:r>
@@ -5080,9 +5469,19 @@
           <w:sz w:val="24"/>
           <w:szCs w:val="24"/>
           <w:highlight w:val="white"/>
-          <w:lang w:val="en-US"/>
+          <w:lang w:val="es-CO"/>
         </w:rPr>
         <w:t>Richard M</w:t>
+      </w:r>
+      <w:r>
+        <w:rPr>
+          <w:rFonts w:ascii="Times New Roman" w:hAnsi="Times New Roman" w:cs="Times New Roman"/>
+          <w:sz w:val="24"/>
+          <w:szCs w:val="24"/>
+          <w:highlight w:val="white"/>
+          <w:lang w:val="es-CO"/>
+        </w:rPr>
+        <w:t xml:space="preserve">. (1972). </w:t>
       </w:r>
       <w:r>
         <w:rPr>
@@ -5092,7 +5491,7 @@
           <w:highlight w:val="white"/>
           <w:lang w:val="en-US"/>
         </w:rPr>
-        <w:t xml:space="preserve">. (1972). </w:t>
+        <w:t>“</w:t>
       </w:r>
       <w:r>
         <w:rPr>
@@ -5102,8 +5501,9 @@
           <w:highlight w:val="white"/>
           <w:lang w:val="en-US"/>
         </w:rPr>
-        <w:t>“</w:t>
-      </w:r>
+        <w:t>Reducibility Among Combinatorial Problems</w:t>
+      </w:r>
+      <w:proofErr w:type="gramStart"/>
       <w:r>
         <w:rPr>
           <w:rFonts w:ascii="Times New Roman" w:hAnsi="Times New Roman" w:cs="Times New Roman"/>
@@ -5112,7 +5512,7 @@
           <w:highlight w:val="white"/>
           <w:lang w:val="en-US"/>
         </w:rPr>
-        <w:t>Reducibility Among Combinatorial Problems</w:t>
+        <w:t>”</w:t>
       </w:r>
       <w:r>
         <w:rPr>
@@ -5122,7 +5522,7 @@
           <w:highlight w:val="white"/>
           <w:lang w:val="en-US"/>
         </w:rPr>
-        <w:t>”</w:t>
+        <w:t xml:space="preserve"> </w:t>
       </w:r>
       <w:r>
         <w:rPr>
@@ -5132,18 +5532,9 @@
           <w:highlight w:val="white"/>
           <w:lang w:val="en-US"/>
         </w:rPr>
-        <w:t xml:space="preserve"> </w:t>
-      </w:r>
-      <w:r>
-        <w:rPr>
-          <w:rFonts w:ascii="Times New Roman" w:hAnsi="Times New Roman" w:cs="Times New Roman"/>
-          <w:sz w:val="24"/>
-          <w:szCs w:val="24"/>
-          <w:highlight w:val="white"/>
-          <w:lang w:val="en-US"/>
-        </w:rPr>
         <w:t>.</w:t>
       </w:r>
+      <w:proofErr w:type="gramEnd"/>
       <w:r>
         <w:rPr>
           <w:rFonts w:ascii="Times New Roman" w:hAnsi="Times New Roman" w:cs="Times New Roman"/>
@@ -5789,7 +6180,7 @@
           <w:lang w:val="en-US"/>
         </w:rPr>
       </w:pPr>
-      <w:hyperlink r:id="rId10">
+      <w:hyperlink r:id="rId9">
         <w:r>
           <w:rPr>
             <w:rFonts w:ascii="Times New Roman" w:eastAsia="Times New Roman" w:hAnsi="Times New Roman" w:cs="Times New Roman"/>
@@ -5815,7 +6206,7 @@
           <w:lang w:val="en-US"/>
         </w:rPr>
       </w:pPr>
-      <w:hyperlink r:id="rId11">
+      <w:hyperlink r:id="rId10">
         <w:r>
           <w:rPr>
             <w:rFonts w:ascii="Times New Roman" w:eastAsia="Times New Roman" w:hAnsi="Times New Roman" w:cs="Times New Roman"/>
@@ -5843,7 +6234,7 @@
       </w:pPr>
     </w:p>
     <w:sectPr>
-      <w:headerReference w:type="default" r:id="rId12"/>
+      <w:headerReference w:type="default" r:id="rId11"/>
       <w:pgSz w:w="11909" w:h="16834"/>
       <w:pgMar w:top="1440" w:right="1440" w:bottom="1440" w:left="1440" w:header="720" w:footer="720" w:gutter="0"/>
       <w:pgNumType w:start="1"/>

--- a/Cuarta entrega/Informe Programación Entera Bin.docx
+++ b/Cuarta entrega/Informe Programación Entera Bin.docx
@@ -147,17 +147,6 @@
           </w:p>
           <w:p>
             <w:pPr>
-              <w:spacing w:before="240" w:after="240" w:line="240" w:lineRule="auto"/>
-              <w:jc w:val="center"/>
-              <w:rPr>
-                <w:rFonts w:ascii="Times New Roman" w:eastAsia="Times New Roman" w:hAnsi="Times New Roman" w:cs="Times New Roman"/>
-                <w:sz w:val="48"/>
-                <w:szCs w:val="48"/>
-              </w:rPr>
-            </w:pPr>
-          </w:p>
-          <w:p>
-            <w:pPr>
               <w:spacing w:before="240"/>
               <w:rPr>
                 <w:rFonts w:ascii="Times New Roman" w:eastAsia="Times New Roman" w:hAnsi="Times New Roman" w:cs="Times New Roman"/>
@@ -288,16 +277,52 @@
           <w:p>
             <w:pPr>
               <w:spacing w:before="240"/>
-              <w:rPr>
-                <w:rFonts w:ascii="Times New Roman" w:eastAsia="Times New Roman" w:hAnsi="Times New Roman" w:cs="Times New Roman"/>
+              <w:jc w:val="center"/>
+              <w:rPr>
+                <w:rFonts w:ascii="Times New Roman" w:eastAsia="Times New Roman" w:hAnsi="Times New Roman" w:cs="Times New Roman"/>
+                <w:b/>
+                <w:bCs/>
                 <w:sz w:val="28"/>
                 <w:szCs w:val="28"/>
               </w:rPr>
             </w:pPr>
+            <w:r>
+              <w:rPr>
+                <w:rFonts w:ascii="Times New Roman" w:eastAsia="Times New Roman" w:hAnsi="Times New Roman" w:cs="Times New Roman"/>
+                <w:b/>
+                <w:bCs/>
+                <w:sz w:val="28"/>
+                <w:szCs w:val="28"/>
+              </w:rPr>
+              <w:t>Link del repositorio:</w:t>
+            </w:r>
           </w:p>
           <w:p>
             <w:pPr>
               <w:spacing w:before="240"/>
+              <w:jc w:val="center"/>
+              <w:rPr>
+                <w:rFonts w:ascii="Times New Roman" w:eastAsia="Times New Roman" w:hAnsi="Times New Roman" w:cs="Times New Roman"/>
+                <w:sz w:val="28"/>
+                <w:szCs w:val="28"/>
+              </w:rPr>
+            </w:pPr>
+            <w:hyperlink r:id="rId8" w:history="1">
+              <w:r>
+                <w:rPr>
+                  <w:rStyle w:val="Hipervnculo"/>
+                  <w:rFonts w:ascii="Times New Roman" w:eastAsia="Times New Roman" w:hAnsi="Times New Roman" w:cs="Times New Roman"/>
+                  <w:sz w:val="28"/>
+                  <w:szCs w:val="28"/>
+                </w:rPr>
+                <w:t>https://github.com/cristianrodriguez05/Investigacion-de-operaciones-1</w:t>
+              </w:r>
+            </w:hyperlink>
+          </w:p>
+          <w:p>
+            <w:pPr>
+              <w:spacing w:before="240"/>
+              <w:jc w:val="center"/>
               <w:rPr>
                 <w:rFonts w:ascii="Times New Roman" w:eastAsia="Times New Roman" w:hAnsi="Times New Roman" w:cs="Times New Roman"/>
                 <w:sz w:val="28"/>
@@ -316,7 +341,7 @@
                 <w:szCs w:val="32"/>
               </w:rPr>
             </w:pPr>
-            <w:bookmarkStart w:id="1" w:name="_Toc57811367"/>
+            <w:bookmarkStart w:id="1" w:name="_Toc59020285"/>
             <w:r>
               <w:rPr>
                 <w:b/>
@@ -499,13 +524,9 @@
           <w:sdt>
             <w:sdtPr>
               <w:rPr>
-                <w:rFonts w:ascii="Arial" w:eastAsia="Arial" w:hAnsi="Arial" w:cs="Arial"/>
-                <w:color w:val="auto"/>
-                <w:sz w:val="22"/>
-                <w:szCs w:val="22"/>
                 <w:lang w:val="es-ES"/>
               </w:rPr>
-              <w:id w:val="-1262522996"/>
+              <w:id w:val="-223135234"/>
               <w:docPartObj>
                 <w:docPartGallery w:val="Table of Contents"/>
                 <w:docPartUnique/>
@@ -513,8 +534,12 @@
             </w:sdtPr>
             <w:sdtEndPr>
               <w:rPr>
+                <w:rFonts w:ascii="Arial" w:eastAsia="Arial" w:hAnsi="Arial" w:cs="Arial"/>
                 <w:b/>
                 <w:bCs/>
+                <w:color w:val="auto"/>
+                <w:sz w:val="22"/>
+                <w:szCs w:val="22"/>
               </w:rPr>
             </w:sdtEndPr>
             <w:sdtContent>
@@ -542,6 +567,11 @@
               </w:p>
               <w:p>
                 <w:pPr>
+                  <w:pStyle w:val="TtuloTDC"/>
+                </w:pPr>
+              </w:p>
+              <w:p>
+                <w:pPr>
                   <w:pStyle w:val="TDC1"/>
                   <w:tabs>
                     <w:tab w:val="right" w:leader="dot" w:pos="9019"/>
@@ -563,7 +593,7 @@
                 <w:r>
                   <w:fldChar w:fldCharType="separate"/>
                 </w:r>
-                <w:hyperlink w:anchor="_Toc57811367" w:history="1">
+                <w:hyperlink w:anchor="_Toc59020285" w:history="1">
                   <w:r>
                     <w:rPr>
                       <w:rStyle w:val="Hipervnculo"/>
@@ -591,7 +621,7 @@
                       <w:noProof/>
                       <w:webHidden/>
                     </w:rPr>
-                    <w:instrText xml:space="preserve"> PAGEREF _Toc57811367 \h </w:instrText>
+                    <w:instrText xml:space="preserve"> PAGEREF _Toc59020285 \h </w:instrText>
                   </w:r>
                   <w:r>
                     <w:rPr>
@@ -636,7 +666,7 @@
                     <w:lang w:val="es-CO" w:eastAsia="es-CO"/>
                   </w:rPr>
                 </w:pPr>
-                <w:hyperlink w:anchor="_Toc57811368" w:history="1">
+                <w:hyperlink w:anchor="_Toc59020286" w:history="1">
                   <w:r>
                     <w:rPr>
                       <w:rStyle w:val="Hipervnculo"/>
@@ -664,7 +694,7 @@
                       <w:noProof/>
                       <w:webHidden/>
                     </w:rPr>
-                    <w:instrText xml:space="preserve"> PAGEREF _Toc57811368 \h </w:instrText>
+                    <w:instrText xml:space="preserve"> PAGEREF _Toc59020286 \h </w:instrText>
                   </w:r>
                   <w:r>
                     <w:rPr>
@@ -709,7 +739,7 @@
                     <w:lang w:val="es-CO" w:eastAsia="es-CO"/>
                   </w:rPr>
                 </w:pPr>
-                <w:hyperlink w:anchor="_Toc57811369" w:history="1">
+                <w:hyperlink w:anchor="_Toc59020287" w:history="1">
                   <w:r>
                     <w:rPr>
                       <w:rStyle w:val="Hipervnculo"/>
@@ -737,7 +767,7 @@
                       <w:noProof/>
                       <w:webHidden/>
                     </w:rPr>
-                    <w:instrText xml:space="preserve"> PAGEREF _Toc57811369 \h </w:instrText>
+                    <w:instrText xml:space="preserve"> PAGEREF _Toc59020287 \h </w:instrText>
                   </w:r>
                   <w:r>
                     <w:rPr>
@@ -757,7 +787,7 @@
                       <w:noProof/>
                       <w:webHidden/>
                     </w:rPr>
-                    <w:t>5</w:t>
+                    <w:t>4</w:t>
                   </w:r>
                   <w:r>
                     <w:rPr>
@@ -782,7 +812,7 @@
                     <w:lang w:val="es-CO" w:eastAsia="es-CO"/>
                   </w:rPr>
                 </w:pPr>
-                <w:hyperlink w:anchor="_Toc57811370" w:history="1">
+                <w:hyperlink w:anchor="_Toc59020288" w:history="1">
                   <w:r>
                     <w:rPr>
                       <w:rStyle w:val="Hipervnculo"/>
@@ -810,7 +840,7 @@
                       <w:noProof/>
                       <w:webHidden/>
                     </w:rPr>
-                    <w:instrText xml:space="preserve"> PAGEREF _Toc57811370 \h </w:instrText>
+                    <w:instrText xml:space="preserve"> PAGEREF _Toc59020288 \h </w:instrText>
                   </w:r>
                   <w:r>
                     <w:rPr>
@@ -855,7 +885,7 @@
                     <w:lang w:val="es-CO" w:eastAsia="es-CO"/>
                   </w:rPr>
                 </w:pPr>
-                <w:hyperlink w:anchor="_Toc57811371" w:history="1">
+                <w:hyperlink w:anchor="_Toc59020289" w:history="1">
                   <w:r>
                     <w:rPr>
                       <w:rStyle w:val="Hipervnculo"/>
@@ -883,7 +913,7 @@
                       <w:noProof/>
                       <w:webHidden/>
                     </w:rPr>
-                    <w:instrText xml:space="preserve"> PAGEREF _Toc57811371 \h </w:instrText>
+                    <w:instrText xml:space="preserve"> PAGEREF _Toc59020289 \h </w:instrText>
                   </w:r>
                   <w:r>
                     <w:rPr>
@@ -928,7 +958,7 @@
                     <w:lang w:val="es-CO" w:eastAsia="es-CO"/>
                   </w:rPr>
                 </w:pPr>
-                <w:hyperlink w:anchor="_Toc57811372" w:history="1">
+                <w:hyperlink w:anchor="_Toc59020290" w:history="1">
                   <w:r>
                     <w:rPr>
                       <w:rStyle w:val="Hipervnculo"/>
@@ -956,7 +986,7 @@
                       <w:noProof/>
                       <w:webHidden/>
                     </w:rPr>
-                    <w:instrText xml:space="preserve"> PAGEREF _Toc57811372 \h </w:instrText>
+                    <w:instrText xml:space="preserve"> PAGEREF _Toc59020290 \h </w:instrText>
                   </w:r>
                   <w:r>
                     <w:rPr>
@@ -976,7 +1006,7 @@
                       <w:noProof/>
                       <w:webHidden/>
                     </w:rPr>
-                    <w:t>9</w:t>
+                    <w:t>8</w:t>
                   </w:r>
                   <w:r>
                     <w:rPr>
@@ -1001,7 +1031,7 @@
                     <w:lang w:val="es-CO" w:eastAsia="es-CO"/>
                   </w:rPr>
                 </w:pPr>
-                <w:hyperlink w:anchor="_Toc57811373" w:history="1">
+                <w:hyperlink w:anchor="_Toc59020291" w:history="1">
                   <w:r>
                     <w:rPr>
                       <w:rStyle w:val="Hipervnculo"/>
@@ -1029,7 +1059,7 @@
                       <w:noProof/>
                       <w:webHidden/>
                     </w:rPr>
-                    <w:instrText xml:space="preserve"> PAGEREF _Toc57811373 \h </w:instrText>
+                    <w:instrText xml:space="preserve"> PAGEREF _Toc59020291 \h </w:instrText>
                   </w:r>
                   <w:r>
                     <w:rPr>
@@ -1074,7 +1104,7 @@
                     <w:lang w:val="es-CO" w:eastAsia="es-CO"/>
                   </w:rPr>
                 </w:pPr>
-                <w:hyperlink w:anchor="_Toc57811374" w:history="1">
+                <w:hyperlink w:anchor="_Toc59020292" w:history="1">
                   <w:r>
                     <w:rPr>
                       <w:rStyle w:val="Hipervnculo"/>
@@ -1102,7 +1132,7 @@
                       <w:noProof/>
                       <w:webHidden/>
                     </w:rPr>
-                    <w:instrText xml:space="preserve"> PAGEREF _Toc57811374 \h </w:instrText>
+                    <w:instrText xml:space="preserve"> PAGEREF _Toc59020292 \h </w:instrText>
                   </w:r>
                   <w:r>
                     <w:rPr>
@@ -1147,14 +1177,14 @@
                     <w:lang w:val="es-CO" w:eastAsia="es-CO"/>
                   </w:rPr>
                 </w:pPr>
-                <w:hyperlink w:anchor="_Toc57811375" w:history="1">
+                <w:hyperlink w:anchor="_Toc59020293" w:history="1">
                   <w:r>
                     <w:rPr>
                       <w:rStyle w:val="Hipervnculo"/>
                       <w:b/>
                       <w:noProof/>
                     </w:rPr>
-                    <w:t>Lista de referencias</w:t>
+                    <w:t>Conclusiones</w:t>
                   </w:r>
                   <w:r>
                     <w:rPr>
@@ -1175,7 +1205,7 @@
                       <w:noProof/>
                       <w:webHidden/>
                     </w:rPr>
-                    <w:instrText xml:space="preserve"> PAGEREF _Toc57811375 \h </w:instrText>
+                    <w:instrText xml:space="preserve"> PAGEREF _Toc59020293 \h </w:instrText>
                   </w:r>
                   <w:r>
                     <w:rPr>
@@ -1196,6 +1226,95 @@
                       <w:webHidden/>
                     </w:rPr>
                     <w:t>11</w:t>
+                  </w:r>
+                  <w:r>
+                    <w:rPr>
+                      <w:noProof/>
+                      <w:webHidden/>
+                    </w:rPr>
+                    <w:fldChar w:fldCharType="end"/>
+                  </w:r>
+                </w:hyperlink>
+              </w:p>
+              <w:p>
+                <w:pPr>
+                  <w:pStyle w:val="TDC1"/>
+                  <w:tabs>
+                    <w:tab w:val="right" w:leader="dot" w:pos="9019"/>
+                  </w:tabs>
+                  <w:rPr>
+                    <w:rFonts w:asciiTheme="minorHAnsi" w:eastAsiaTheme="minorEastAsia" w:hAnsiTheme="minorHAnsi" w:cstheme="minorBidi"/>
+                    <w:noProof/>
+                    <w:sz w:val="22"/>
+                    <w:szCs w:val="22"/>
+                    <w:lang w:val="es-CO" w:eastAsia="es-CO"/>
+                  </w:rPr>
+                </w:pPr>
+                <w:hyperlink w:anchor="_Toc59020294" w:history="1">
+                  <w:r>
+                    <w:rPr>
+                      <w:rStyle w:val="Hipervnculo"/>
+                      <w:b/>
+                      <w:noProof/>
+                    </w:rPr>
+                    <w:t>Lista de re</w:t>
+                  </w:r>
+                  <w:r>
+                    <w:rPr>
+                      <w:rStyle w:val="Hipervnculo"/>
+                      <w:b/>
+                      <w:noProof/>
+                    </w:rPr>
+                    <w:t>f</w:t>
+                  </w:r>
+                  <w:r>
+                    <w:rPr>
+                      <w:rStyle w:val="Hipervnculo"/>
+                      <w:b/>
+                      <w:noProof/>
+                    </w:rPr>
+                    <w:t>erencias</w:t>
+                  </w:r>
+                  <w:r>
+                    <w:rPr>
+                      <w:noProof/>
+                      <w:webHidden/>
+                    </w:rPr>
+                    <w:tab/>
+                  </w:r>
+                  <w:r>
+                    <w:rPr>
+                      <w:noProof/>
+                      <w:webHidden/>
+                    </w:rPr>
+                    <w:fldChar w:fldCharType="begin"/>
+                  </w:r>
+                  <w:r>
+                    <w:rPr>
+                      <w:noProof/>
+                      <w:webHidden/>
+                    </w:rPr>
+                    <w:instrText xml:space="preserve"> PAGEREF _Toc59020294 \h </w:instrText>
+                  </w:r>
+                  <w:r>
+                    <w:rPr>
+                      <w:noProof/>
+                      <w:webHidden/>
+                    </w:rPr>
+                  </w:r>
+                  <w:r>
+                    <w:rPr>
+                      <w:noProof/>
+                      <w:webHidden/>
+                    </w:rPr>
+                    <w:fldChar w:fldCharType="separate"/>
+                  </w:r>
+                  <w:r>
+                    <w:rPr>
+                      <w:noProof/>
+                      <w:webHidden/>
+                    </w:rPr>
+                    <w:t>12</w:t>
                   </w:r>
                   <w:r>
                     <w:rPr>
@@ -1471,7 +1590,7 @@
               </w:rPr>
             </w:pPr>
             <w:bookmarkStart w:id="2" w:name="_Introducción"/>
-            <w:bookmarkStart w:id="3" w:name="_Toc57811368"/>
+            <w:bookmarkStart w:id="3" w:name="_Toc59020286"/>
             <w:bookmarkEnd w:id="2"/>
             <w:r>
               <w:rPr>
@@ -1675,7 +1794,7 @@
                 <w:szCs w:val="32"/>
               </w:rPr>
             </w:pPr>
-            <w:bookmarkStart w:id="4" w:name="_Toc57811369"/>
+            <w:bookmarkStart w:id="4" w:name="_Toc59020287"/>
             <w:r>
               <w:rPr>
                 <w:b/>
@@ -1812,13 +1931,17 @@
           <w:p/>
           <w:p/>
           <w:p/>
-          <w:p/>
-          <w:p/>
-          <w:p/>
-          <w:p/>
-          <w:p/>
-          <w:p/>
-          <w:p/>
+          <w:p>
+            <w:pPr>
+              <w:pStyle w:val="Ttulo1"/>
+              <w:spacing w:before="240" w:after="240" w:line="480" w:lineRule="auto"/>
+              <w:rPr>
+                <w:b/>
+                <w:sz w:val="32"/>
+                <w:szCs w:val="32"/>
+              </w:rPr>
+            </w:pPr>
+          </w:p>
           <w:p/>
           <w:p>
             <w:pPr>
@@ -1831,19 +1954,7 @@
                 <w:szCs w:val="32"/>
               </w:rPr>
             </w:pPr>
-          </w:p>
-          <w:p>
-            <w:pPr>
-              <w:pStyle w:val="Ttulo1"/>
-              <w:spacing w:before="240" w:after="240" w:line="480" w:lineRule="auto"/>
-              <w:jc w:val="center"/>
-              <w:rPr>
-                <w:b/>
-                <w:sz w:val="32"/>
-                <w:szCs w:val="32"/>
-              </w:rPr>
-            </w:pPr>
-            <w:bookmarkStart w:id="5" w:name="_Toc57811370"/>
+            <w:bookmarkStart w:id="5" w:name="_Toc59020288"/>
             <w:r>
               <w:rPr>
                 <w:b/>
@@ -2083,7 +2194,7 @@
         </w:rPr>
       </w:pPr>
       <w:bookmarkStart w:id="6" w:name="_Programación_entera_binaria"/>
-      <w:bookmarkStart w:id="7" w:name="_Toc57811371"/>
+      <w:bookmarkStart w:id="7" w:name="_Toc59020289"/>
       <w:bookmarkEnd w:id="6"/>
       <w:r>
         <w:rPr>
@@ -3757,13 +3868,68 @@
           <w:szCs w:val="32"/>
         </w:rPr>
       </w:pPr>
-      <w:bookmarkStart w:id="8" w:name="_Toc57811372"/>
-      <w:r>
+      <w:bookmarkStart w:id="8" w:name="_Toc59020290"/>
+    </w:p>
+    <w:p>
+      <w:pPr>
+        <w:pStyle w:val="Ttulo1"/>
+        <w:widowControl w:val="0"/>
+        <w:spacing w:line="480" w:lineRule="auto"/>
+        <w:jc w:val="center"/>
         <w:rPr>
           <w:b/>
           <w:sz w:val="32"/>
           <w:szCs w:val="32"/>
         </w:rPr>
+      </w:pPr>
+    </w:p>
+    <w:p>
+      <w:pPr>
+        <w:pStyle w:val="Ttulo1"/>
+        <w:widowControl w:val="0"/>
+        <w:spacing w:line="480" w:lineRule="auto"/>
+        <w:jc w:val="center"/>
+        <w:rPr>
+          <w:b/>
+          <w:sz w:val="32"/>
+          <w:szCs w:val="32"/>
+        </w:rPr>
+      </w:pPr>
+    </w:p>
+    <w:p/>
+    <w:p/>
+    <w:p>
+      <w:pPr>
+        <w:pStyle w:val="Ttulo1"/>
+        <w:widowControl w:val="0"/>
+        <w:spacing w:line="480" w:lineRule="auto"/>
+        <w:jc w:val="center"/>
+        <w:rPr>
+          <w:b/>
+          <w:sz w:val="32"/>
+          <w:szCs w:val="32"/>
+        </w:rPr>
+      </w:pPr>
+    </w:p>
+    <w:p/>
+    <w:p>
+      <w:pPr>
+        <w:pStyle w:val="Ttulo1"/>
+        <w:widowControl w:val="0"/>
+        <w:spacing w:line="480" w:lineRule="auto"/>
+        <w:jc w:val="center"/>
+        <w:rPr>
+          <w:b/>
+          <w:sz w:val="32"/>
+          <w:szCs w:val="32"/>
+        </w:rPr>
+      </w:pPr>
+      <w:r>
+        <w:rPr>
+          <w:b/>
+          <w:sz w:val="32"/>
+          <w:szCs w:val="32"/>
+        </w:rPr>
         <w:t>Usos</w:t>
       </w:r>
       <w:bookmarkEnd w:id="8"/>
@@ -3816,7 +3982,7 @@
           <w:szCs w:val="32"/>
         </w:rPr>
       </w:pPr>
-      <w:bookmarkStart w:id="9" w:name="_Toc57811373"/>
+      <w:bookmarkStart w:id="9" w:name="_Toc59020291"/>
       <w:r>
         <w:rPr>
           <w:b/>
@@ -3840,7 +4006,7 @@
         </w:rPr>
       </w:pPr>
       <w:bookmarkStart w:id="10" w:name="_Problema_de_la"/>
-      <w:bookmarkStart w:id="11" w:name="_Toc57811374"/>
+      <w:bookmarkStart w:id="11" w:name="_Toc59020292"/>
       <w:bookmarkEnd w:id="10"/>
       <w:r>
         <w:rPr>
@@ -4993,203 +5159,13 @@
         </w:rPr>
       </w:pPr>
     </w:p>
-    <w:p>
-      <w:pPr>
-        <w:spacing w:line="240" w:lineRule="auto"/>
-        <w:ind w:left="720"/>
-        <w:rPr>
-          <w:rFonts w:ascii="Times New Roman" w:eastAsia="Times New Roman" w:hAnsi="Times New Roman" w:cs="Times New Roman"/>
-        </w:rPr>
-      </w:pPr>
-    </w:p>
-    <w:p>
-      <w:pPr>
-        <w:spacing w:line="240" w:lineRule="auto"/>
-        <w:ind w:left="720"/>
-        <w:rPr>
-          <w:rFonts w:ascii="Times New Roman" w:eastAsia="Times New Roman" w:hAnsi="Times New Roman" w:cs="Times New Roman"/>
-        </w:rPr>
-      </w:pPr>
-    </w:p>
-    <w:p>
-      <w:pPr>
-        <w:spacing w:line="240" w:lineRule="auto"/>
-        <w:ind w:left="720"/>
-        <w:rPr>
-          <w:rFonts w:ascii="Times New Roman" w:eastAsia="Times New Roman" w:hAnsi="Times New Roman" w:cs="Times New Roman"/>
-        </w:rPr>
-      </w:pPr>
-    </w:p>
-    <w:p>
-      <w:pPr>
-        <w:spacing w:line="240" w:lineRule="auto"/>
-        <w:ind w:left="720"/>
-        <w:rPr>
-          <w:rFonts w:ascii="Times New Roman" w:eastAsia="Times New Roman" w:hAnsi="Times New Roman" w:cs="Times New Roman"/>
-        </w:rPr>
-      </w:pPr>
-    </w:p>
-    <w:p>
-      <w:pPr>
-        <w:spacing w:line="240" w:lineRule="auto"/>
-        <w:ind w:left="720"/>
-        <w:rPr>
-          <w:rFonts w:ascii="Times New Roman" w:eastAsia="Times New Roman" w:hAnsi="Times New Roman" w:cs="Times New Roman"/>
-        </w:rPr>
-      </w:pPr>
-    </w:p>
-    <w:p>
-      <w:pPr>
-        <w:spacing w:line="240" w:lineRule="auto"/>
-        <w:ind w:left="720"/>
-        <w:rPr>
-          <w:rFonts w:ascii="Times New Roman" w:eastAsia="Times New Roman" w:hAnsi="Times New Roman" w:cs="Times New Roman"/>
-        </w:rPr>
-      </w:pPr>
-    </w:p>
-    <w:p>
-      <w:pPr>
-        <w:spacing w:line="240" w:lineRule="auto"/>
-        <w:ind w:left="720"/>
-        <w:rPr>
-          <w:rFonts w:ascii="Times New Roman" w:eastAsia="Times New Roman" w:hAnsi="Times New Roman" w:cs="Times New Roman"/>
-        </w:rPr>
-      </w:pPr>
-    </w:p>
-    <w:p>
-      <w:pPr>
-        <w:spacing w:line="240" w:lineRule="auto"/>
-        <w:ind w:left="720"/>
-        <w:rPr>
-          <w:rFonts w:ascii="Times New Roman" w:eastAsia="Times New Roman" w:hAnsi="Times New Roman" w:cs="Times New Roman"/>
-        </w:rPr>
-      </w:pPr>
-    </w:p>
-    <w:p>
-      <w:pPr>
-        <w:spacing w:line="240" w:lineRule="auto"/>
-        <w:ind w:left="720"/>
-        <w:rPr>
-          <w:rFonts w:ascii="Times New Roman" w:eastAsia="Times New Roman" w:hAnsi="Times New Roman" w:cs="Times New Roman"/>
-        </w:rPr>
-      </w:pPr>
-    </w:p>
-    <w:p>
-      <w:pPr>
-        <w:spacing w:line="240" w:lineRule="auto"/>
-        <w:ind w:left="720"/>
-        <w:rPr>
-          <w:rFonts w:ascii="Times New Roman" w:eastAsia="Times New Roman" w:hAnsi="Times New Roman" w:cs="Times New Roman"/>
-        </w:rPr>
-      </w:pPr>
-    </w:p>
-    <w:p>
-      <w:pPr>
-        <w:spacing w:line="240" w:lineRule="auto"/>
-        <w:ind w:left="720"/>
-        <w:rPr>
-          <w:rFonts w:ascii="Times New Roman" w:eastAsia="Times New Roman" w:hAnsi="Times New Roman" w:cs="Times New Roman"/>
-        </w:rPr>
-      </w:pPr>
-    </w:p>
-    <w:p>
-      <w:pPr>
-        <w:spacing w:line="240" w:lineRule="auto"/>
-        <w:ind w:left="720"/>
-        <w:rPr>
-          <w:rFonts w:ascii="Times New Roman" w:eastAsia="Times New Roman" w:hAnsi="Times New Roman" w:cs="Times New Roman"/>
-        </w:rPr>
-      </w:pPr>
-    </w:p>
-    <w:p>
-      <w:pPr>
-        <w:spacing w:line="240" w:lineRule="auto"/>
-        <w:ind w:left="720"/>
-        <w:rPr>
-          <w:rFonts w:ascii="Times New Roman" w:eastAsia="Times New Roman" w:hAnsi="Times New Roman" w:cs="Times New Roman"/>
-        </w:rPr>
-      </w:pPr>
-    </w:p>
-    <w:p>
-      <w:pPr>
-        <w:spacing w:line="240" w:lineRule="auto"/>
-        <w:ind w:left="720"/>
-        <w:rPr>
-          <w:rFonts w:ascii="Times New Roman" w:eastAsia="Times New Roman" w:hAnsi="Times New Roman" w:cs="Times New Roman"/>
-        </w:rPr>
-      </w:pPr>
-    </w:p>
-    <w:p>
-      <w:pPr>
-        <w:spacing w:line="240" w:lineRule="auto"/>
-        <w:ind w:left="720"/>
-        <w:rPr>
-          <w:rFonts w:ascii="Times New Roman" w:eastAsia="Times New Roman" w:hAnsi="Times New Roman" w:cs="Times New Roman"/>
-        </w:rPr>
-      </w:pPr>
-    </w:p>
-    <w:p>
-      <w:pPr>
-        <w:spacing w:line="240" w:lineRule="auto"/>
-        <w:ind w:left="720"/>
-        <w:rPr>
-          <w:rFonts w:ascii="Times New Roman" w:eastAsia="Times New Roman" w:hAnsi="Times New Roman" w:cs="Times New Roman"/>
-        </w:rPr>
-      </w:pPr>
-    </w:p>
-    <w:p>
-      <w:pPr>
-        <w:spacing w:line="240" w:lineRule="auto"/>
-        <w:ind w:left="720"/>
-        <w:rPr>
-          <w:rFonts w:ascii="Times New Roman" w:eastAsia="Times New Roman" w:hAnsi="Times New Roman" w:cs="Times New Roman"/>
-        </w:rPr>
-      </w:pPr>
-    </w:p>
-    <w:p>
-      <w:pPr>
-        <w:spacing w:line="240" w:lineRule="auto"/>
-        <w:ind w:left="720"/>
-        <w:rPr>
-          <w:rFonts w:ascii="Times New Roman" w:eastAsia="Times New Roman" w:hAnsi="Times New Roman" w:cs="Times New Roman"/>
-        </w:rPr>
-      </w:pPr>
-    </w:p>
-    <w:p>
-      <w:pPr>
-        <w:spacing w:line="240" w:lineRule="auto"/>
-        <w:ind w:left="720"/>
-        <w:rPr>
-          <w:rFonts w:ascii="Times New Roman" w:eastAsia="Times New Roman" w:hAnsi="Times New Roman" w:cs="Times New Roman"/>
-        </w:rPr>
-      </w:pPr>
-    </w:p>
-    <w:p>
-      <w:pPr>
-        <w:spacing w:line="240" w:lineRule="auto"/>
-        <w:ind w:left="720"/>
-        <w:rPr>
-          <w:rFonts w:ascii="Times New Roman" w:eastAsia="Times New Roman" w:hAnsi="Times New Roman" w:cs="Times New Roman"/>
-        </w:rPr>
-      </w:pPr>
-    </w:p>
-    <w:p>
-      <w:pPr>
-        <w:rPr>
-          <w:rFonts w:ascii="Times New Roman" w:eastAsia="Times New Roman" w:hAnsi="Times New Roman" w:cs="Times New Roman"/>
-        </w:rPr>
-      </w:pPr>
-    </w:p>
-    <w:p>
-      <w:pPr>
-        <w:rPr>
-          <w:rFonts w:ascii="Times New Roman" w:eastAsia="Times New Roman" w:hAnsi="Times New Roman" w:cs="Times New Roman"/>
-        </w:rPr>
-      </w:pPr>
-    </w:p>
+    <w:p/>
+    <w:p/>
     <w:p>
       <w:pPr>
         <w:pStyle w:val="Ttulo1"/>
+        <w:widowControl w:val="0"/>
+        <w:spacing w:line="480" w:lineRule="auto"/>
         <w:jc w:val="center"/>
         <w:rPr>
           <w:b/>
@@ -5197,9 +5173,7 @@
           <w:szCs w:val="32"/>
         </w:rPr>
       </w:pPr>
-      <w:bookmarkStart w:id="12" w:name="_Lista_de_referencias"/>
-      <w:bookmarkStart w:id="13" w:name="_Toc57811375"/>
-      <w:bookmarkEnd w:id="12"/>
+      <w:bookmarkStart w:id="12" w:name="_Toc59020293"/>
       <w:r>
         <w:rPr>
           <w:b/>
@@ -5207,9 +5181,299 @@
           <w:szCs w:val="32"/>
         </w:rPr>
         <w:lastRenderedPageBreak/>
+        <w:t>Conclusiones</w:t>
+      </w:r>
+      <w:bookmarkEnd w:id="12"/>
+    </w:p>
+    <w:p>
+      <w:pPr>
+        <w:pStyle w:val="Prrafodelista"/>
+        <w:numPr>
+          <w:ilvl w:val="0"/>
+          <w:numId w:val="2"/>
+        </w:numPr>
+        <w:spacing w:line="480" w:lineRule="auto"/>
+        <w:jc w:val="both"/>
+        <w:rPr>
+          <w:rFonts w:ascii="Times New Roman" w:hAnsi="Times New Roman" w:cs="Times New Roman"/>
+          <w:color w:val="000000" w:themeColor="text1"/>
+          <w:sz w:val="24"/>
+          <w:szCs w:val="24"/>
+        </w:rPr>
+      </w:pPr>
+      <w:r>
+        <w:rPr>
+          <w:rFonts w:ascii="Times New Roman" w:hAnsi="Times New Roman" w:cs="Times New Roman"/>
+          <w:color w:val="000000" w:themeColor="text1"/>
+          <w:sz w:val="24"/>
+          <w:szCs w:val="24"/>
+        </w:rPr>
+        <w:t>La programación entera binaria es adecuada para la resolución de problemas de toma de decisiones, Porque permite optimizar la decisión al comparar las diferentes alternativas.</w:t>
+      </w:r>
+    </w:p>
+    <w:p>
+      <w:pPr>
+        <w:pStyle w:val="Prrafodelista"/>
+        <w:spacing w:line="480" w:lineRule="auto"/>
+        <w:jc w:val="both"/>
+        <w:rPr>
+          <w:rFonts w:ascii="Times New Roman" w:hAnsi="Times New Roman" w:cs="Times New Roman"/>
+          <w:color w:val="000000" w:themeColor="text1"/>
+          <w:sz w:val="24"/>
+          <w:szCs w:val="24"/>
+        </w:rPr>
+      </w:pPr>
+    </w:p>
+    <w:p>
+      <w:pPr>
+        <w:pStyle w:val="Prrafodelista"/>
+        <w:numPr>
+          <w:ilvl w:val="0"/>
+          <w:numId w:val="2"/>
+        </w:numPr>
+        <w:spacing w:line="480" w:lineRule="auto"/>
+        <w:jc w:val="both"/>
+        <w:rPr>
+          <w:rFonts w:ascii="Times New Roman" w:hAnsi="Times New Roman" w:cs="Times New Roman"/>
+          <w:color w:val="000000" w:themeColor="text1"/>
+          <w:sz w:val="24"/>
+          <w:szCs w:val="24"/>
+        </w:rPr>
+      </w:pPr>
+      <w:r>
+        <w:rPr>
+          <w:rFonts w:ascii="Times New Roman" w:hAnsi="Times New Roman" w:cs="Times New Roman"/>
+          <w:color w:val="000000" w:themeColor="text1"/>
+          <w:sz w:val="24"/>
+          <w:szCs w:val="24"/>
+        </w:rPr>
+        <w:t>Es adecuada la programación entera binaria en problemas prácticos de la vida cotidiana done se tenga que tomar decisión a razón de limitación en espacio, peso o alguna clase de magnitud específica, permitiendo evaluar la eficiencia de las combinaciones.</w:t>
+      </w:r>
+    </w:p>
+    <w:p>
+      <w:pPr>
+        <w:pStyle w:val="Prrafodelista"/>
+        <w:jc w:val="both"/>
+        <w:rPr>
+          <w:rFonts w:ascii="Times New Roman" w:hAnsi="Times New Roman" w:cs="Times New Roman"/>
+          <w:color w:val="000000" w:themeColor="text1"/>
+          <w:sz w:val="24"/>
+          <w:szCs w:val="24"/>
+        </w:rPr>
+      </w:pPr>
+    </w:p>
+    <w:p>
+      <w:pPr>
+        <w:pStyle w:val="Prrafodelista"/>
+        <w:spacing w:line="480" w:lineRule="auto"/>
+        <w:jc w:val="both"/>
+        <w:rPr>
+          <w:rFonts w:ascii="Times New Roman" w:hAnsi="Times New Roman" w:cs="Times New Roman"/>
+          <w:color w:val="000000" w:themeColor="text1"/>
+          <w:sz w:val="24"/>
+          <w:szCs w:val="24"/>
+        </w:rPr>
+      </w:pPr>
+    </w:p>
+    <w:p>
+      <w:pPr>
+        <w:pStyle w:val="Prrafodelista"/>
+        <w:numPr>
+          <w:ilvl w:val="0"/>
+          <w:numId w:val="2"/>
+        </w:numPr>
+        <w:spacing w:line="480" w:lineRule="auto"/>
+        <w:jc w:val="both"/>
+        <w:rPr>
+          <w:rFonts w:ascii="Times New Roman" w:hAnsi="Times New Roman" w:cs="Times New Roman"/>
+          <w:color w:val="000000" w:themeColor="text1"/>
+          <w:sz w:val="24"/>
+          <w:szCs w:val="24"/>
+        </w:rPr>
+      </w:pPr>
+      <w:r>
+        <w:rPr>
+          <w:rFonts w:ascii="Times New Roman" w:hAnsi="Times New Roman" w:cs="Times New Roman"/>
+          <w:color w:val="000000" w:themeColor="text1"/>
+          <w:sz w:val="24"/>
+          <w:szCs w:val="24"/>
+        </w:rPr>
+        <w:t>Es aprovechable en la optimización de procesos a nivel industrial, al hacer previamente un análisis de requerimientos, permitiendo optar por las mejores alternativas de acuerdo a las necesidades.</w:t>
+      </w:r>
+    </w:p>
+    <w:p>
+      <w:pPr>
+        <w:spacing w:line="480" w:lineRule="auto"/>
+        <w:jc w:val="both"/>
+        <w:rPr>
+          <w:rFonts w:ascii="Times New Roman" w:eastAsia="Times New Roman" w:hAnsi="Times New Roman" w:cs="Times New Roman"/>
+          <w:lang w:val="es-CO"/>
+        </w:rPr>
+      </w:pPr>
+    </w:p>
+    <w:p>
+      <w:pPr>
+        <w:spacing w:line="240" w:lineRule="auto"/>
+        <w:ind w:left="720"/>
+        <w:rPr>
+          <w:rFonts w:ascii="Times New Roman" w:eastAsia="Times New Roman" w:hAnsi="Times New Roman" w:cs="Times New Roman"/>
+        </w:rPr>
+      </w:pPr>
+    </w:p>
+    <w:p>
+      <w:pPr>
+        <w:spacing w:line="240" w:lineRule="auto"/>
+        <w:ind w:left="720"/>
+        <w:rPr>
+          <w:rFonts w:ascii="Times New Roman" w:eastAsia="Times New Roman" w:hAnsi="Times New Roman" w:cs="Times New Roman"/>
+        </w:rPr>
+      </w:pPr>
+    </w:p>
+    <w:p>
+      <w:pPr>
+        <w:spacing w:line="240" w:lineRule="auto"/>
+        <w:ind w:left="720"/>
+        <w:rPr>
+          <w:rFonts w:ascii="Times New Roman" w:eastAsia="Times New Roman" w:hAnsi="Times New Roman" w:cs="Times New Roman"/>
+        </w:rPr>
+      </w:pPr>
+    </w:p>
+    <w:p>
+      <w:pPr>
+        <w:spacing w:line="240" w:lineRule="auto"/>
+        <w:ind w:left="720"/>
+        <w:rPr>
+          <w:rFonts w:ascii="Times New Roman" w:eastAsia="Times New Roman" w:hAnsi="Times New Roman" w:cs="Times New Roman"/>
+        </w:rPr>
+      </w:pPr>
+    </w:p>
+    <w:p>
+      <w:pPr>
+        <w:spacing w:line="240" w:lineRule="auto"/>
+        <w:ind w:left="720"/>
+        <w:rPr>
+          <w:rFonts w:ascii="Times New Roman" w:eastAsia="Times New Roman" w:hAnsi="Times New Roman" w:cs="Times New Roman"/>
+        </w:rPr>
+      </w:pPr>
+    </w:p>
+    <w:p>
+      <w:pPr>
+        <w:spacing w:line="240" w:lineRule="auto"/>
+        <w:ind w:left="720"/>
+        <w:rPr>
+          <w:rFonts w:ascii="Times New Roman" w:eastAsia="Times New Roman" w:hAnsi="Times New Roman" w:cs="Times New Roman"/>
+        </w:rPr>
+      </w:pPr>
+    </w:p>
+    <w:p>
+      <w:pPr>
+        <w:spacing w:line="240" w:lineRule="auto"/>
+        <w:ind w:left="720"/>
+        <w:rPr>
+          <w:rFonts w:ascii="Times New Roman" w:eastAsia="Times New Roman" w:hAnsi="Times New Roman" w:cs="Times New Roman"/>
+        </w:rPr>
+      </w:pPr>
+    </w:p>
+    <w:p>
+      <w:pPr>
+        <w:rPr>
+          <w:rFonts w:ascii="Times New Roman" w:eastAsia="Times New Roman" w:hAnsi="Times New Roman" w:cs="Times New Roman"/>
+        </w:rPr>
+      </w:pPr>
+    </w:p>
+    <w:p>
+      <w:pPr>
+        <w:rPr>
+          <w:rFonts w:ascii="Times New Roman" w:eastAsia="Times New Roman" w:hAnsi="Times New Roman" w:cs="Times New Roman"/>
+        </w:rPr>
+      </w:pPr>
+    </w:p>
+    <w:p>
+      <w:pPr>
+        <w:rPr>
+          <w:rFonts w:ascii="Times New Roman" w:eastAsia="Times New Roman" w:hAnsi="Times New Roman" w:cs="Times New Roman"/>
+        </w:rPr>
+      </w:pPr>
+    </w:p>
+    <w:p>
+      <w:pPr>
+        <w:rPr>
+          <w:rFonts w:ascii="Times New Roman" w:eastAsia="Times New Roman" w:hAnsi="Times New Roman" w:cs="Times New Roman"/>
+        </w:rPr>
+      </w:pPr>
+    </w:p>
+    <w:p>
+      <w:pPr>
+        <w:rPr>
+          <w:rFonts w:ascii="Times New Roman" w:eastAsia="Times New Roman" w:hAnsi="Times New Roman" w:cs="Times New Roman"/>
+        </w:rPr>
+      </w:pPr>
+    </w:p>
+    <w:p>
+      <w:pPr>
+        <w:rPr>
+          <w:rFonts w:ascii="Times New Roman" w:eastAsia="Times New Roman" w:hAnsi="Times New Roman" w:cs="Times New Roman"/>
+        </w:rPr>
+      </w:pPr>
+    </w:p>
+    <w:p>
+      <w:pPr>
+        <w:rPr>
+          <w:rFonts w:ascii="Times New Roman" w:eastAsia="Times New Roman" w:hAnsi="Times New Roman" w:cs="Times New Roman"/>
+        </w:rPr>
+      </w:pPr>
+    </w:p>
+    <w:p>
+      <w:pPr>
+        <w:rPr>
+          <w:rFonts w:ascii="Times New Roman" w:eastAsia="Times New Roman" w:hAnsi="Times New Roman" w:cs="Times New Roman"/>
+        </w:rPr>
+      </w:pPr>
+    </w:p>
+    <w:p>
+      <w:pPr>
+        <w:rPr>
+          <w:rFonts w:ascii="Times New Roman" w:eastAsia="Times New Roman" w:hAnsi="Times New Roman" w:cs="Times New Roman"/>
+        </w:rPr>
+      </w:pPr>
+    </w:p>
+    <w:p>
+      <w:pPr>
+        <w:rPr>
+          <w:rFonts w:ascii="Times New Roman" w:eastAsia="Times New Roman" w:hAnsi="Times New Roman" w:cs="Times New Roman"/>
+        </w:rPr>
+      </w:pPr>
+    </w:p>
+    <w:p>
+      <w:pPr>
+        <w:rPr>
+          <w:rFonts w:ascii="Times New Roman" w:eastAsia="Times New Roman" w:hAnsi="Times New Roman" w:cs="Times New Roman"/>
+        </w:rPr>
+      </w:pPr>
+    </w:p>
+    <w:p>
+      <w:pPr>
+        <w:pStyle w:val="Ttulo1"/>
+        <w:jc w:val="center"/>
+        <w:rPr>
+          <w:b/>
+          <w:sz w:val="32"/>
+          <w:szCs w:val="32"/>
+        </w:rPr>
+      </w:pPr>
+      <w:bookmarkStart w:id="13" w:name="_Lista_de_referencias"/>
+      <w:bookmarkStart w:id="14" w:name="_Toc59020294"/>
+      <w:bookmarkEnd w:id="13"/>
+      <w:r>
+        <w:rPr>
+          <w:b/>
+          <w:sz w:val="32"/>
+          <w:szCs w:val="32"/>
+        </w:rPr>
+        <w:lastRenderedPageBreak/>
         <w:t>Lista de referencias</w:t>
       </w:r>
-      <w:bookmarkEnd w:id="13"/>
+      <w:bookmarkEnd w:id="14"/>
     </w:p>
     <w:p>
       <w:pPr>
@@ -5398,7 +5662,7 @@
         </w:rPr>
         <w:t xml:space="preserve">ESCOBAR ALVARÁN Daniel Felipe, GARCÉS HINCAPIÉ Julián Alberto, RESTREPO CORREA Jorge Hernán. (2012). “Aplicación de la programación entera binaria para resolver el problema simple de balanceo de línea de ensamble: un caso de estudio”. Universidad Tecnológica de Pereira. </w:t>
       </w:r>
-      <w:hyperlink r:id="rId8">
+      <w:hyperlink r:id="rId9">
         <w:r>
           <w:rPr>
             <w:rFonts w:ascii="Times New Roman" w:eastAsia="Times New Roman" w:hAnsi="Times New Roman" w:cs="Times New Roman"/>
@@ -5428,7 +5692,7 @@
           <w:rFonts w:ascii="Times New Roman" w:eastAsia="Times New Roman" w:hAnsi="Times New Roman" w:cs="Times New Roman"/>
           <w:sz w:val="24"/>
           <w:szCs w:val="24"/>
-          <w:lang w:val="es-CO"/>
+          <w:lang w:val="en-US"/>
         </w:rPr>
         <w:t>•</w:t>
       </w:r>
@@ -5437,7 +5701,7 @@
           <w:rFonts w:ascii="Times New Roman" w:eastAsia="Times New Roman" w:hAnsi="Times New Roman" w:cs="Times New Roman"/>
           <w:sz w:val="24"/>
           <w:szCs w:val="24"/>
-          <w:lang w:val="es-CO"/>
+          <w:lang w:val="en-US"/>
         </w:rPr>
         <w:t xml:space="preserve"> </w:t>
       </w:r>
@@ -5448,7 +5712,7 @@
             <w:rFonts w:ascii="Times New Roman" w:eastAsia="Times New Roman" w:hAnsi="Times New Roman" w:cs="Times New Roman"/>
             <w:sz w:val="24"/>
             <w:szCs w:val="24"/>
-            <w:lang w:val="es-CO"/>
+            <w:lang w:val="en-US"/>
           </w:rPr>
           <w:t>[3]</w:t>
         </w:r>
@@ -5458,7 +5722,7 @@
           <w:rFonts w:ascii="Times New Roman" w:eastAsia="Times New Roman" w:hAnsi="Times New Roman" w:cs="Times New Roman"/>
           <w:sz w:val="24"/>
           <w:szCs w:val="24"/>
-          <w:lang w:val="es-CO"/>
+          <w:lang w:val="en-US"/>
         </w:rPr>
         <w:t xml:space="preserve"> KARP </w:t>
       </w:r>
@@ -5469,7 +5733,7 @@
           <w:sz w:val="24"/>
           <w:szCs w:val="24"/>
           <w:highlight w:val="white"/>
-          <w:lang w:val="es-CO"/>
+          <w:lang w:val="en-US"/>
         </w:rPr>
         <w:t>Richard M</w:t>
       </w:r>
@@ -5479,7 +5743,7 @@
           <w:sz w:val="24"/>
           <w:szCs w:val="24"/>
           <w:highlight w:val="white"/>
-          <w:lang w:val="es-CO"/>
+          <w:lang w:val="en-US"/>
         </w:rPr>
         <w:t xml:space="preserve">. (1972). </w:t>
       </w:r>
@@ -5739,502 +6003,8 @@
         </w:rPr>
       </w:pPr>
     </w:p>
-    <w:p>
-      <w:pPr>
-        <w:widowControl w:val="0"/>
-        <w:spacing w:before="200" w:line="216" w:lineRule="auto"/>
-        <w:jc w:val="both"/>
-        <w:rPr>
-          <w:rFonts w:ascii="Times New Roman" w:eastAsia="Times New Roman" w:hAnsi="Times New Roman" w:cs="Times New Roman"/>
-          <w:sz w:val="18"/>
-          <w:szCs w:val="18"/>
-          <w:lang w:val="en-US"/>
-        </w:rPr>
-      </w:pPr>
-    </w:p>
-    <w:p>
-      <w:pPr>
-        <w:widowControl w:val="0"/>
-        <w:spacing w:before="200" w:line="216" w:lineRule="auto"/>
-        <w:jc w:val="both"/>
-        <w:rPr>
-          <w:rFonts w:ascii="Times New Roman" w:eastAsia="Times New Roman" w:hAnsi="Times New Roman" w:cs="Times New Roman"/>
-          <w:sz w:val="18"/>
-          <w:szCs w:val="18"/>
-          <w:lang w:val="en-US"/>
-        </w:rPr>
-      </w:pPr>
-    </w:p>
-    <w:p>
-      <w:pPr>
-        <w:widowControl w:val="0"/>
-        <w:spacing w:before="200" w:line="216" w:lineRule="auto"/>
-        <w:jc w:val="both"/>
-        <w:rPr>
-          <w:rFonts w:ascii="Times New Roman" w:eastAsia="Times New Roman" w:hAnsi="Times New Roman" w:cs="Times New Roman"/>
-          <w:sz w:val="18"/>
-          <w:szCs w:val="18"/>
-          <w:lang w:val="en-US"/>
-        </w:rPr>
-      </w:pPr>
-    </w:p>
-    <w:p>
-      <w:pPr>
-        <w:widowControl w:val="0"/>
-        <w:spacing w:before="200" w:line="216" w:lineRule="auto"/>
-        <w:jc w:val="both"/>
-        <w:rPr>
-          <w:rFonts w:ascii="Times New Roman" w:eastAsia="Times New Roman" w:hAnsi="Times New Roman" w:cs="Times New Roman"/>
-          <w:sz w:val="18"/>
-          <w:szCs w:val="18"/>
-          <w:lang w:val="en-US"/>
-        </w:rPr>
-      </w:pPr>
-    </w:p>
-    <w:p>
-      <w:pPr>
-        <w:widowControl w:val="0"/>
-        <w:spacing w:before="200" w:line="216" w:lineRule="auto"/>
-        <w:jc w:val="both"/>
-        <w:rPr>
-          <w:rFonts w:ascii="Times New Roman" w:eastAsia="Times New Roman" w:hAnsi="Times New Roman" w:cs="Times New Roman"/>
-          <w:sz w:val="18"/>
-          <w:szCs w:val="18"/>
-          <w:lang w:val="en-US"/>
-        </w:rPr>
-      </w:pPr>
-    </w:p>
-    <w:p>
-      <w:pPr>
-        <w:widowControl w:val="0"/>
-        <w:spacing w:before="200" w:line="216" w:lineRule="auto"/>
-        <w:jc w:val="both"/>
-        <w:rPr>
-          <w:rFonts w:ascii="Times New Roman" w:eastAsia="Times New Roman" w:hAnsi="Times New Roman" w:cs="Times New Roman"/>
-          <w:sz w:val="18"/>
-          <w:szCs w:val="18"/>
-          <w:lang w:val="en-US"/>
-        </w:rPr>
-      </w:pPr>
-    </w:p>
-    <w:p>
-      <w:pPr>
-        <w:widowControl w:val="0"/>
-        <w:spacing w:before="200" w:line="216" w:lineRule="auto"/>
-        <w:jc w:val="both"/>
-        <w:rPr>
-          <w:rFonts w:ascii="Times New Roman" w:eastAsia="Times New Roman" w:hAnsi="Times New Roman" w:cs="Times New Roman"/>
-          <w:sz w:val="18"/>
-          <w:szCs w:val="18"/>
-          <w:lang w:val="en-US"/>
-        </w:rPr>
-      </w:pPr>
-    </w:p>
-    <w:p>
-      <w:pPr>
-        <w:widowControl w:val="0"/>
-        <w:spacing w:before="200" w:line="216" w:lineRule="auto"/>
-        <w:jc w:val="both"/>
-        <w:rPr>
-          <w:rFonts w:ascii="Times New Roman" w:eastAsia="Times New Roman" w:hAnsi="Times New Roman" w:cs="Times New Roman"/>
-          <w:sz w:val="18"/>
-          <w:szCs w:val="18"/>
-          <w:lang w:val="en-US"/>
-        </w:rPr>
-      </w:pPr>
-    </w:p>
-    <w:p>
-      <w:pPr>
-        <w:widowControl w:val="0"/>
-        <w:spacing w:before="200" w:line="216" w:lineRule="auto"/>
-        <w:jc w:val="both"/>
-        <w:rPr>
-          <w:rFonts w:ascii="Times New Roman" w:eastAsia="Times New Roman" w:hAnsi="Times New Roman" w:cs="Times New Roman"/>
-          <w:sz w:val="18"/>
-          <w:szCs w:val="18"/>
-          <w:lang w:val="en-US"/>
-        </w:rPr>
-      </w:pPr>
-    </w:p>
-    <w:p>
-      <w:pPr>
-        <w:widowControl w:val="0"/>
-        <w:spacing w:before="200" w:line="216" w:lineRule="auto"/>
-        <w:jc w:val="both"/>
-        <w:rPr>
-          <w:rFonts w:ascii="Times New Roman" w:eastAsia="Times New Roman" w:hAnsi="Times New Roman" w:cs="Times New Roman"/>
-          <w:sz w:val="18"/>
-          <w:szCs w:val="18"/>
-          <w:lang w:val="en-US"/>
-        </w:rPr>
-      </w:pPr>
-    </w:p>
-    <w:p>
-      <w:pPr>
-        <w:widowControl w:val="0"/>
-        <w:spacing w:before="200" w:line="216" w:lineRule="auto"/>
-        <w:jc w:val="both"/>
-        <w:rPr>
-          <w:rFonts w:ascii="Times New Roman" w:eastAsia="Times New Roman" w:hAnsi="Times New Roman" w:cs="Times New Roman"/>
-          <w:sz w:val="18"/>
-          <w:szCs w:val="18"/>
-          <w:lang w:val="en-US"/>
-        </w:rPr>
-      </w:pPr>
-    </w:p>
-    <w:p>
-      <w:pPr>
-        <w:widowControl w:val="0"/>
-        <w:spacing w:before="200" w:line="216" w:lineRule="auto"/>
-        <w:jc w:val="both"/>
-        <w:rPr>
-          <w:rFonts w:ascii="Times New Roman" w:eastAsia="Times New Roman" w:hAnsi="Times New Roman" w:cs="Times New Roman"/>
-          <w:sz w:val="18"/>
-          <w:szCs w:val="18"/>
-          <w:lang w:val="en-US"/>
-        </w:rPr>
-      </w:pPr>
-    </w:p>
-    <w:p>
-      <w:pPr>
-        <w:widowControl w:val="0"/>
-        <w:spacing w:before="200" w:line="216" w:lineRule="auto"/>
-        <w:jc w:val="both"/>
-        <w:rPr>
-          <w:rFonts w:ascii="Times New Roman" w:eastAsia="Times New Roman" w:hAnsi="Times New Roman" w:cs="Times New Roman"/>
-          <w:sz w:val="18"/>
-          <w:szCs w:val="18"/>
-          <w:lang w:val="en-US"/>
-        </w:rPr>
-      </w:pPr>
-    </w:p>
-    <w:p>
-      <w:pPr>
-        <w:widowControl w:val="0"/>
-        <w:spacing w:before="200" w:line="216" w:lineRule="auto"/>
-        <w:jc w:val="both"/>
-        <w:rPr>
-          <w:rFonts w:ascii="Times New Roman" w:eastAsia="Times New Roman" w:hAnsi="Times New Roman" w:cs="Times New Roman"/>
-          <w:sz w:val="18"/>
-          <w:szCs w:val="18"/>
-          <w:lang w:val="en-US"/>
-        </w:rPr>
-      </w:pPr>
-    </w:p>
-    <w:p>
-      <w:pPr>
-        <w:widowControl w:val="0"/>
-        <w:spacing w:before="200" w:line="216" w:lineRule="auto"/>
-        <w:jc w:val="both"/>
-        <w:rPr>
-          <w:rFonts w:ascii="Times New Roman" w:eastAsia="Times New Roman" w:hAnsi="Times New Roman" w:cs="Times New Roman"/>
-          <w:sz w:val="18"/>
-          <w:szCs w:val="18"/>
-          <w:lang w:val="en-US"/>
-        </w:rPr>
-      </w:pPr>
-    </w:p>
-    <w:p>
-      <w:pPr>
-        <w:widowControl w:val="0"/>
-        <w:spacing w:before="200" w:line="216" w:lineRule="auto"/>
-        <w:jc w:val="both"/>
-        <w:rPr>
-          <w:rFonts w:ascii="Times New Roman" w:eastAsia="Times New Roman" w:hAnsi="Times New Roman" w:cs="Times New Roman"/>
-          <w:sz w:val="18"/>
-          <w:szCs w:val="18"/>
-          <w:lang w:val="en-US"/>
-        </w:rPr>
-      </w:pPr>
-    </w:p>
-    <w:p>
-      <w:pPr>
-        <w:widowControl w:val="0"/>
-        <w:spacing w:before="200" w:line="216" w:lineRule="auto"/>
-        <w:jc w:val="both"/>
-        <w:rPr>
-          <w:rFonts w:ascii="Times New Roman" w:eastAsia="Times New Roman" w:hAnsi="Times New Roman" w:cs="Times New Roman"/>
-          <w:sz w:val="18"/>
-          <w:szCs w:val="18"/>
-          <w:lang w:val="en-US"/>
-        </w:rPr>
-      </w:pPr>
-    </w:p>
-    <w:p>
-      <w:pPr>
-        <w:widowControl w:val="0"/>
-        <w:spacing w:before="200" w:line="216" w:lineRule="auto"/>
-        <w:jc w:val="both"/>
-        <w:rPr>
-          <w:rFonts w:ascii="Times New Roman" w:eastAsia="Times New Roman" w:hAnsi="Times New Roman" w:cs="Times New Roman"/>
-          <w:sz w:val="18"/>
-          <w:szCs w:val="18"/>
-          <w:lang w:val="en-US"/>
-        </w:rPr>
-      </w:pPr>
-    </w:p>
-    <w:p>
-      <w:pPr>
-        <w:widowControl w:val="0"/>
-        <w:spacing w:before="200" w:line="216" w:lineRule="auto"/>
-        <w:jc w:val="both"/>
-        <w:rPr>
-          <w:rFonts w:ascii="Times New Roman" w:eastAsia="Times New Roman" w:hAnsi="Times New Roman" w:cs="Times New Roman"/>
-          <w:sz w:val="18"/>
-          <w:szCs w:val="18"/>
-          <w:lang w:val="en-US"/>
-        </w:rPr>
-      </w:pPr>
-    </w:p>
-    <w:p>
-      <w:pPr>
-        <w:widowControl w:val="0"/>
-        <w:spacing w:before="200" w:line="216" w:lineRule="auto"/>
-        <w:jc w:val="both"/>
-        <w:rPr>
-          <w:rFonts w:ascii="Times New Roman" w:eastAsia="Times New Roman" w:hAnsi="Times New Roman" w:cs="Times New Roman"/>
-          <w:sz w:val="18"/>
-          <w:szCs w:val="18"/>
-          <w:lang w:val="en-US"/>
-        </w:rPr>
-      </w:pPr>
-    </w:p>
-    <w:p>
-      <w:pPr>
-        <w:widowControl w:val="0"/>
-        <w:spacing w:before="200" w:line="216" w:lineRule="auto"/>
-        <w:jc w:val="both"/>
-        <w:rPr>
-          <w:rFonts w:ascii="Times New Roman" w:eastAsia="Times New Roman" w:hAnsi="Times New Roman" w:cs="Times New Roman"/>
-          <w:sz w:val="18"/>
-          <w:szCs w:val="18"/>
-          <w:lang w:val="en-US"/>
-        </w:rPr>
-      </w:pPr>
-    </w:p>
-    <w:p>
-      <w:pPr>
-        <w:widowControl w:val="0"/>
-        <w:spacing w:before="200" w:line="216" w:lineRule="auto"/>
-        <w:jc w:val="both"/>
-        <w:rPr>
-          <w:rFonts w:ascii="Times New Roman" w:eastAsia="Times New Roman" w:hAnsi="Times New Roman" w:cs="Times New Roman"/>
-          <w:sz w:val="18"/>
-          <w:szCs w:val="18"/>
-          <w:lang w:val="en-US"/>
-        </w:rPr>
-      </w:pPr>
-    </w:p>
-    <w:p>
-      <w:pPr>
-        <w:widowControl w:val="0"/>
-        <w:spacing w:before="200" w:line="216" w:lineRule="auto"/>
-        <w:jc w:val="both"/>
-        <w:rPr>
-          <w:rFonts w:ascii="Times New Roman" w:eastAsia="Times New Roman" w:hAnsi="Times New Roman" w:cs="Times New Roman"/>
-          <w:sz w:val="18"/>
-          <w:szCs w:val="18"/>
-          <w:lang w:val="en-US"/>
-        </w:rPr>
-      </w:pPr>
-    </w:p>
-    <w:p>
-      <w:pPr>
-        <w:widowControl w:val="0"/>
-        <w:spacing w:before="200" w:line="216" w:lineRule="auto"/>
-        <w:jc w:val="both"/>
-        <w:rPr>
-          <w:rFonts w:ascii="Times New Roman" w:eastAsia="Times New Roman" w:hAnsi="Times New Roman" w:cs="Times New Roman"/>
-          <w:sz w:val="18"/>
-          <w:szCs w:val="18"/>
-          <w:lang w:val="en-US"/>
-        </w:rPr>
-      </w:pPr>
-    </w:p>
-    <w:p>
-      <w:pPr>
-        <w:widowControl w:val="0"/>
-        <w:spacing w:before="200" w:line="216" w:lineRule="auto"/>
-        <w:jc w:val="both"/>
-        <w:rPr>
-          <w:rFonts w:ascii="Times New Roman" w:eastAsia="Times New Roman" w:hAnsi="Times New Roman" w:cs="Times New Roman"/>
-          <w:sz w:val="18"/>
-          <w:szCs w:val="18"/>
-          <w:lang w:val="en-US"/>
-        </w:rPr>
-      </w:pPr>
-    </w:p>
-    <w:p>
-      <w:pPr>
-        <w:widowControl w:val="0"/>
-        <w:spacing w:before="200" w:line="216" w:lineRule="auto"/>
-        <w:jc w:val="both"/>
-        <w:rPr>
-          <w:rFonts w:ascii="Times New Roman" w:eastAsia="Times New Roman" w:hAnsi="Times New Roman" w:cs="Times New Roman"/>
-          <w:sz w:val="18"/>
-          <w:szCs w:val="18"/>
-          <w:lang w:val="en-US"/>
-        </w:rPr>
-      </w:pPr>
-    </w:p>
-    <w:p>
-      <w:pPr>
-        <w:widowControl w:val="0"/>
-        <w:spacing w:before="200" w:line="216" w:lineRule="auto"/>
-        <w:jc w:val="both"/>
-        <w:rPr>
-          <w:rFonts w:ascii="Times New Roman" w:eastAsia="Times New Roman" w:hAnsi="Times New Roman" w:cs="Times New Roman"/>
-          <w:sz w:val="18"/>
-          <w:szCs w:val="18"/>
-          <w:lang w:val="en-US"/>
-        </w:rPr>
-      </w:pPr>
-    </w:p>
-    <w:p>
-      <w:pPr>
-        <w:widowControl w:val="0"/>
-        <w:spacing w:before="200" w:line="216" w:lineRule="auto"/>
-        <w:jc w:val="both"/>
-        <w:rPr>
-          <w:rFonts w:ascii="Times New Roman" w:eastAsia="Times New Roman" w:hAnsi="Times New Roman" w:cs="Times New Roman"/>
-          <w:sz w:val="18"/>
-          <w:szCs w:val="18"/>
-          <w:lang w:val="en-US"/>
-        </w:rPr>
-      </w:pPr>
-    </w:p>
-    <w:p>
-      <w:pPr>
-        <w:widowControl w:val="0"/>
-        <w:spacing w:before="200" w:line="216" w:lineRule="auto"/>
-        <w:jc w:val="both"/>
-        <w:rPr>
-          <w:rFonts w:ascii="Times New Roman" w:eastAsia="Times New Roman" w:hAnsi="Times New Roman" w:cs="Times New Roman"/>
-          <w:sz w:val="18"/>
-          <w:szCs w:val="18"/>
-          <w:lang w:val="en-US"/>
-        </w:rPr>
-      </w:pPr>
-    </w:p>
-    <w:p>
-      <w:pPr>
-        <w:widowControl w:val="0"/>
-        <w:spacing w:before="200" w:line="216" w:lineRule="auto"/>
-        <w:jc w:val="both"/>
-        <w:rPr>
-          <w:rFonts w:ascii="Times New Roman" w:eastAsia="Times New Roman" w:hAnsi="Times New Roman" w:cs="Times New Roman"/>
-          <w:sz w:val="18"/>
-          <w:szCs w:val="18"/>
-          <w:lang w:val="en-US"/>
-        </w:rPr>
-      </w:pPr>
-    </w:p>
-    <w:p>
-      <w:pPr>
-        <w:widowControl w:val="0"/>
-        <w:spacing w:before="200" w:line="216" w:lineRule="auto"/>
-        <w:jc w:val="both"/>
-        <w:rPr>
-          <w:rFonts w:ascii="Times New Roman" w:eastAsia="Times New Roman" w:hAnsi="Times New Roman" w:cs="Times New Roman"/>
-          <w:sz w:val="18"/>
-          <w:szCs w:val="18"/>
-          <w:lang w:val="en-US"/>
-        </w:rPr>
-      </w:pPr>
-    </w:p>
-    <w:p>
-      <w:pPr>
-        <w:widowControl w:val="0"/>
-        <w:spacing w:before="200" w:line="216" w:lineRule="auto"/>
-        <w:jc w:val="both"/>
-        <w:rPr>
-          <w:rFonts w:ascii="Times New Roman" w:eastAsia="Times New Roman" w:hAnsi="Times New Roman" w:cs="Times New Roman"/>
-          <w:sz w:val="18"/>
-          <w:szCs w:val="18"/>
-          <w:lang w:val="en-US"/>
-        </w:rPr>
-      </w:pPr>
-    </w:p>
-    <w:p>
-      <w:pPr>
-        <w:widowControl w:val="0"/>
-        <w:spacing w:before="200" w:line="216" w:lineRule="auto"/>
-        <w:jc w:val="both"/>
-        <w:rPr>
-          <w:rFonts w:ascii="Times New Roman" w:eastAsia="Times New Roman" w:hAnsi="Times New Roman" w:cs="Times New Roman"/>
-          <w:sz w:val="18"/>
-          <w:szCs w:val="18"/>
-          <w:lang w:val="en-US"/>
-        </w:rPr>
-      </w:pPr>
-    </w:p>
-    <w:p>
-      <w:pPr>
-        <w:widowControl w:val="0"/>
-        <w:spacing w:before="200" w:line="216" w:lineRule="auto"/>
-        <w:jc w:val="both"/>
-        <w:rPr>
-          <w:rFonts w:ascii="Times New Roman" w:eastAsia="Times New Roman" w:hAnsi="Times New Roman" w:cs="Times New Roman"/>
-          <w:sz w:val="18"/>
-          <w:szCs w:val="18"/>
-          <w:lang w:val="en-US"/>
-        </w:rPr>
-      </w:pPr>
-      <w:hyperlink r:id="rId9">
-        <w:r>
-          <w:rPr>
-            <w:rFonts w:ascii="Times New Roman" w:eastAsia="Times New Roman" w:hAnsi="Times New Roman" w:cs="Times New Roman"/>
-            <w:color w:val="1155CC"/>
-            <w:sz w:val="18"/>
-            <w:szCs w:val="18"/>
-            <w:u w:val="single"/>
-            <w:lang w:val="en-US"/>
-          </w:rPr>
-          <w:t>https://sites.google.com/site/optientera/ejemplos-resueltos/problema-de-la-mochila</w:t>
-        </w:r>
-      </w:hyperlink>
-    </w:p>
-    <w:p>
-      <w:pPr>
-        <w:widowControl w:val="0"/>
-        <w:spacing w:before="200" w:line="216" w:lineRule="auto"/>
-        <w:jc w:val="both"/>
-        <w:rPr>
-          <w:rFonts w:ascii="Times New Roman" w:eastAsia="Times New Roman" w:hAnsi="Times New Roman" w:cs="Times New Roman"/>
-          <w:sz w:val="18"/>
-          <w:szCs w:val="18"/>
-          <w:lang w:val="en-US"/>
-        </w:rPr>
-      </w:pPr>
-      <w:hyperlink r:id="rId10">
-        <w:r>
-          <w:rPr>
-            <w:rFonts w:ascii="Times New Roman" w:eastAsia="Times New Roman" w:hAnsi="Times New Roman" w:cs="Times New Roman"/>
-            <w:color w:val="1155CC"/>
-            <w:sz w:val="18"/>
-            <w:szCs w:val="18"/>
-            <w:u w:val="single"/>
-            <w:lang w:val="en-US"/>
-          </w:rPr>
-          <w:t>http://www.est.uc3m.es/esp/nueva_docencia/comp_col_leg/ing_info/io/doc_generica/archivos/pe.pdf</w:t>
-        </w:r>
-      </w:hyperlink>
-    </w:p>
-    <w:p>
-      <w:pPr>
-        <w:widowControl w:val="0"/>
-        <w:spacing w:before="200" w:line="216" w:lineRule="auto"/>
-        <w:jc w:val="both"/>
-        <w:rPr>
-          <w:rFonts w:ascii="Times New Roman" w:eastAsia="Times New Roman" w:hAnsi="Times New Roman" w:cs="Times New Roman"/>
-          <w:sz w:val="18"/>
-          <w:szCs w:val="18"/>
-          <w:lang w:val="en-US"/>
-        </w:rPr>
-      </w:pPr>
-    </w:p>
     <w:sectPr>
-      <w:headerReference w:type="default" r:id="rId11"/>
+      <w:headerReference w:type="default" r:id="rId10"/>
       <w:pgSz w:w="11909" w:h="16834"/>
       <w:pgMar w:top="1440" w:right="1440" w:bottom="1440" w:left="1440" w:header="720" w:footer="720" w:gutter="0"/>
       <w:pgNumType w:start="1"/>
@@ -6303,6 +6073,119 @@
 <file path=word/numbering.xml><?xml version="1.0" encoding="utf-8"?>
 <w:numbering xmlns:wpc="http://schemas.microsoft.com/office/word/2010/wordprocessingCanvas" xmlns:cx="http://schemas.microsoft.com/office/drawing/2014/chartex" xmlns:cx1="http://schemas.microsoft.com/office/drawing/2015/9/8/chartex" xmlns:cx2="http://schemas.microsoft.com/office/drawing/2015/10/21/chartex" xmlns:cx3="http://schemas.microsoft.com/office/drawing/2016/5/9/chartex" xmlns:cx4="http://schemas.microsoft.com/office/drawing/2016/5/10/chartex" xmlns:cx5="http://schemas.microsoft.com/office/drawing/2016/5/11/chartex" xmlns:cx6="http://schemas.microsoft.com/office/drawing/2016/5/12/chartex" xmlns:cx7="http://schemas.microsoft.com/office/drawing/2016/5/13/chartex" xmlns:cx8="http://schemas.microsoft.com/office/drawing/2016/5/14/chartex" xmlns:mc="http://schemas.openxmlformats.org/markup-compatibility/2006" xmlns:aink="http://schemas.microsoft.com/office/drawing/2016/ink" xmlns:am3d="http://schemas.microsoft.com/office/drawing/2017/model3d" xmlns:o="urn:schemas-microsoft-com:office:office" xmlns:r="http://schemas.openxmlformats.org/officeDocument/2006/relationships" xmlns:m="http://schemas.openxmlformats.org/officeDocument/2006/math" xmlns:v="urn:schemas-microsoft-com:vml" xmlns:wp14="http://schemas.microsoft.com/office/word/2010/wordprocessingDrawing" xmlns:wp="http://schemas.openxmlformats.org/drawingml/2006/wordprocessingDrawing" xmlns:w10="urn:schemas-microsoft-com:office:word" xmlns:w="http://schemas.openxmlformats.org/wordprocessingml/2006/main" xmlns:w14="http://schemas.microsoft.com/office/word/2010/wordml" xmlns:w15="http://schemas.microsoft.com/office/word/2012/wordml" xmlns:w16cex="http://schemas.microsoft.com/office/word/2018/wordml/cex" xmlns:w16cid="http://schemas.microsoft.com/office/word/2016/wordml/cid" xmlns:w16="http://schemas.microsoft.com/office/word/2018/wordml" xmlns:w16se="http://schemas.microsoft.com/office/word/2015/wordml/symex" xmlns:wpg="http://schemas.microsoft.com/office/word/2010/wordprocessingGroup" xmlns:wpi="http://schemas.microsoft.com/office/word/2010/wordprocessingInk" xmlns:wne="http://schemas.microsoft.com/office/word/2006/wordml" xmlns:wps="http://schemas.microsoft.com/office/word/2010/wordprocessingShape" mc:Ignorable="w14 w15 w16se w16cid w16 w16cex wp14">
   <w:abstractNum w:abstractNumId="0" w15:restartNumberingAfterBreak="0">
+    <w:nsid w:val="123E0E6F"/>
+    <w:multiLevelType w:val="hybridMultilevel"/>
+    <w:tmpl w:val="F8706FF2"/>
+    <w:lvl w:ilvl="0" w:tplc="240A0001">
+      <w:start w:val="1"/>
+      <w:numFmt w:val="bullet"/>
+      <w:lvlText w:val=""/>
+      <w:lvlJc w:val="left"/>
+      <w:pPr>
+        <w:ind w:left="720" w:hanging="360"/>
+      </w:pPr>
+      <w:rPr>
+        <w:rFonts w:ascii="Symbol" w:hAnsi="Symbol" w:hint="default"/>
+      </w:rPr>
+    </w:lvl>
+    <w:lvl w:ilvl="1" w:tplc="240A0003" w:tentative="1">
+      <w:start w:val="1"/>
+      <w:numFmt w:val="bullet"/>
+      <w:lvlText w:val="o"/>
+      <w:lvlJc w:val="left"/>
+      <w:pPr>
+        <w:ind w:left="1440" w:hanging="360"/>
+      </w:pPr>
+      <w:rPr>
+        <w:rFonts w:ascii="Courier New" w:hAnsi="Courier New" w:cs="Courier New" w:hint="default"/>
+      </w:rPr>
+    </w:lvl>
+    <w:lvl w:ilvl="2" w:tplc="240A0005" w:tentative="1">
+      <w:start w:val="1"/>
+      <w:numFmt w:val="bullet"/>
+      <w:lvlText w:val=""/>
+      <w:lvlJc w:val="left"/>
+      <w:pPr>
+        <w:ind w:left="2160" w:hanging="360"/>
+      </w:pPr>
+      <w:rPr>
+        <w:rFonts w:ascii="Wingdings" w:hAnsi="Wingdings" w:hint="default"/>
+      </w:rPr>
+    </w:lvl>
+    <w:lvl w:ilvl="3" w:tplc="240A0001" w:tentative="1">
+      <w:start w:val="1"/>
+      <w:numFmt w:val="bullet"/>
+      <w:lvlText w:val=""/>
+      <w:lvlJc w:val="left"/>
+      <w:pPr>
+        <w:ind w:left="2880" w:hanging="360"/>
+      </w:pPr>
+      <w:rPr>
+        <w:rFonts w:ascii="Symbol" w:hAnsi="Symbol" w:hint="default"/>
+      </w:rPr>
+    </w:lvl>
+    <w:lvl w:ilvl="4" w:tplc="240A0003" w:tentative="1">
+      <w:start w:val="1"/>
+      <w:numFmt w:val="bullet"/>
+      <w:lvlText w:val="o"/>
+      <w:lvlJc w:val="left"/>
+      <w:pPr>
+        <w:ind w:left="3600" w:hanging="360"/>
+      </w:pPr>
+      <w:rPr>
+        <w:rFonts w:ascii="Courier New" w:hAnsi="Courier New" w:cs="Courier New" w:hint="default"/>
+      </w:rPr>
+    </w:lvl>
+    <w:lvl w:ilvl="5" w:tplc="240A0005" w:tentative="1">
+      <w:start w:val="1"/>
+      <w:numFmt w:val="bullet"/>
+      <w:lvlText w:val=""/>
+      <w:lvlJc w:val="left"/>
+      <w:pPr>
+        <w:ind w:left="4320" w:hanging="360"/>
+      </w:pPr>
+      <w:rPr>
+        <w:rFonts w:ascii="Wingdings" w:hAnsi="Wingdings" w:hint="default"/>
+      </w:rPr>
+    </w:lvl>
+    <w:lvl w:ilvl="6" w:tplc="240A0001" w:tentative="1">
+      <w:start w:val="1"/>
+      <w:numFmt w:val="bullet"/>
+      <w:lvlText w:val=""/>
+      <w:lvlJc w:val="left"/>
+      <w:pPr>
+        <w:ind w:left="5040" w:hanging="360"/>
+      </w:pPr>
+      <w:rPr>
+        <w:rFonts w:ascii="Symbol" w:hAnsi="Symbol" w:hint="default"/>
+      </w:rPr>
+    </w:lvl>
+    <w:lvl w:ilvl="7" w:tplc="240A0003" w:tentative="1">
+      <w:start w:val="1"/>
+      <w:numFmt w:val="bullet"/>
+      <w:lvlText w:val="o"/>
+      <w:lvlJc w:val="left"/>
+      <w:pPr>
+        <w:ind w:left="5760" w:hanging="360"/>
+      </w:pPr>
+      <w:rPr>
+        <w:rFonts w:ascii="Courier New" w:hAnsi="Courier New" w:cs="Courier New" w:hint="default"/>
+      </w:rPr>
+    </w:lvl>
+    <w:lvl w:ilvl="8" w:tplc="240A0005" w:tentative="1">
+      <w:start w:val="1"/>
+      <w:numFmt w:val="bullet"/>
+      <w:lvlText w:val=""/>
+      <w:lvlJc w:val="left"/>
+      <w:pPr>
+        <w:ind w:left="6480" w:hanging="360"/>
+      </w:pPr>
+      <w:rPr>
+        <w:rFonts w:ascii="Wingdings" w:hAnsi="Wingdings" w:hint="default"/>
+      </w:rPr>
+    </w:lvl>
+  </w:abstractNum>
+  <w:abstractNum w:abstractNumId="1" w15:restartNumberingAfterBreak="0">
     <w:nsid w:val="26FB31B9"/>
     <w:multiLevelType w:val="multilevel"/>
     <w:tmpl w:val="81A89192"/>
@@ -6415,7 +6298,7 @@
       </w:rPr>
     </w:lvl>
   </w:abstractNum>
-  <w:abstractNum w:abstractNumId="1" w15:restartNumberingAfterBreak="0">
+  <w:abstractNum w:abstractNumId="2" w15:restartNumberingAfterBreak="0">
     <w:nsid w:val="4E960654"/>
     <w:multiLevelType w:val="multilevel"/>
     <w:tmpl w:val="EA4A9B18"/>
@@ -6528,7 +6411,7 @@
       </w:rPr>
     </w:lvl>
   </w:abstractNum>
-  <w:abstractNum w:abstractNumId="2" w15:restartNumberingAfterBreak="0">
+  <w:abstractNum w:abstractNumId="3" w15:restartNumberingAfterBreak="0">
     <w:nsid w:val="7DE046DE"/>
     <w:multiLevelType w:val="multilevel"/>
     <w:tmpl w:val="F510ED50"/>
@@ -6642,12 +6525,15 @@
     </w:lvl>
   </w:abstractNum>
   <w:num w:numId="1">
+    <w:abstractNumId w:val="3"/>
+  </w:num>
+  <w:num w:numId="2">
     <w:abstractNumId w:val="2"/>
   </w:num>
-  <w:num w:numId="2">
+  <w:num w:numId="3">
     <w:abstractNumId w:val="1"/>
   </w:num>
-  <w:num w:numId="3">
+  <w:num w:numId="4">
     <w:abstractNumId w:val="0"/>
   </w:num>
 </w:numbering>
@@ -7169,7 +7055,6 @@
   <w:style w:type="character" w:default="1" w:styleId="Fuentedeprrafopredeter">
     <w:name w:val="Default Paragraph Font"/>
     <w:uiPriority w:val="1"/>
-    <w:semiHidden/>
     <w:unhideWhenUsed/>
   </w:style>
   <w:style w:type="table" w:default="1" w:styleId="Tablanormal">
@@ -7316,7 +7201,6 @@
     <w:next w:val="Normal"/>
     <w:autoRedefine/>
     <w:uiPriority w:val="39"/>
-    <w:semiHidden/>
     <w:unhideWhenUsed/>
     <w:rsid w:val="0003642D"/>
     <w:pPr>
@@ -7383,6 +7267,22 @@
     <w:rPr>
       <w:color w:val="800080" w:themeColor="followedHyperlink"/>
       <w:u w:val="single"/>
+    </w:rPr>
+  </w:style>
+  <w:style w:type="paragraph" w:styleId="Prrafodelista">
+    <w:name w:val="List Paragraph"/>
+    <w:basedOn w:val="Normal"/>
+    <w:uiPriority w:val="34"/>
+    <w:qFormat/>
+    <w:rsid w:val="00235692"/>
+    <w:pPr>
+      <w:spacing w:after="160" w:line="259" w:lineRule="auto"/>
+      <w:ind w:left="720"/>
+      <w:contextualSpacing/>
+    </w:pPr>
+    <w:rPr>
+      <w:rFonts w:asciiTheme="minorHAnsi" w:eastAsiaTheme="minorHAnsi" w:hAnsiTheme="minorHAnsi" w:cstheme="minorBidi"/>
+      <w:lang w:val="es-CO" w:eastAsia="en-US"/>
     </w:rPr>
   </w:style>
 </w:styles>
